--- a/templates/officers.docx
+++ b/templates/officers.docx
@@ -445,8 +445,6 @@
         </w:rPr>
         <w:tab/>
       </w:r>
-      <w:bookmarkStart w:id="1" w:name="_GoBack"/>
-      <w:bookmarkEnd w:id="1"/>
       <w:r>
         <w:rPr>
           <w:rFonts w:ascii="Arial" w:hAnsi="Arial" w:eastAsia="Arial" w:cs="Arial"/>
@@ -477,10 +475,11 @@
       </w:r>
       <w:r>
         <w:rPr>
-          <w:rFonts w:ascii="Arial" w:hAnsi="Arial" w:eastAsia="Arial" w:cs="Arial"/>
-          <w:b/>
-        </w:rPr>
-        <w:tab/>
+          <w:rFonts w:hint="default" w:ascii="Arial" w:hAnsi="Arial" w:eastAsia="Arial" w:cs="Arial"/>
+          <w:b/>
+          <w:lang w:val="en-US"/>
+        </w:rPr>
+        <w:t xml:space="preserve">         </w:t>
       </w:r>
       <w:r>
         <w:rPr>
@@ -522,7 +521,7 @@
           <w:u w:val="single"/>
           <w:lang w:val="en-US"/>
         </w:rPr>
-        <w:t>NFSI_</w:t>
+        <w:t>IO_</w:t>
       </w:r>
       <w:r>
         <w:rPr>
@@ -848,7 +847,26 @@
                 <w:rFonts w:ascii="Arial" w:hAnsi="Arial" w:eastAsia="Arial" w:cs="Arial"/>
                 <w:b/>
               </w:rPr>
-              <w:t xml:space="preserve">SFO4 Imelda T Barazan          FO3 Nazer Agosto A Abesamis     </w:t>
+              <w:t xml:space="preserve">SFO4 Imelda T Barazan          </w:t>
+            </w:r>
+          </w:p>
+          <w:p>
+            <w:pPr>
+              <w:widowControl w:val="0"/>
+              <w:suppressAutoHyphens/>
+              <w:spacing w:line="0" w:lineRule="atLeast"/>
+              <w:ind w:right="27"/>
+              <w:rPr>
+                <w:rFonts w:ascii="Arial" w:hAnsi="Arial" w:eastAsia="Arial" w:cs="Arial"/>
+                <w:b/>
+              </w:rPr>
+            </w:pPr>
+            <w:r>
+              <w:rPr>
+                <w:rFonts w:ascii="Arial" w:hAnsi="Arial" w:eastAsia="Arial" w:cs="Arial"/>
+                <w:b/>
+              </w:rPr>
+              <w:t xml:space="preserve">FO3 Nazer Agosto A Abesamis     </w:t>
             </w:r>
           </w:p>
           <w:p>
@@ -1707,32 +1725,100 @@
             <w:pPr>
               <w:spacing w:line="0" w:lineRule="atLeast"/>
               <w:ind w:right="-360"/>
-              <w:rPr>
-                <w:rFonts w:ascii="Arial" w:hAnsi="Arial" w:eastAsia="Arial" w:cs="Arial"/>
-                <w:b/>
-                <w:u w:val="single"/>
-              </w:rPr>
-            </w:pPr>
-            <w:r>
-              <w:rPr>
-                <w:rFonts w:ascii="Arial" w:hAnsi="Arial" w:eastAsia="Arial" w:cs="Arial"/>
-                <w:b/>
-              </w:rPr>
-              <w:t xml:space="preserve">        </w:t>
-            </w:r>
-            <w:r>
-              <w:rPr>
-                <w:rFonts w:ascii="Arial" w:hAnsi="Arial" w:eastAsia="Arial" w:cs="Arial"/>
-                <w:b/>
-                <w:u w:val="single"/>
-              </w:rPr>
-              <w:t>SINSP KENNETH A PUIG</w:t>
+              <w:jc w:val="center"/>
+              <w:rPr>
+                <w:rFonts w:hint="default" w:ascii="Arial" w:hAnsi="Arial" w:eastAsia="Arial" w:cs="Arial"/>
+                <w:b/>
+                <w:u w:val="none"/>
+                <w:lang w:val="en-US"/>
+              </w:rPr>
+            </w:pPr>
+            <w:bookmarkStart w:id="1" w:name="_GoBack"/>
+            <w:r>
+              <w:rPr>
+                <w:rFonts w:ascii="Arial" w:hAnsi="Arial" w:cs="Arial"/>
+                <w:sz w:val="24"/>
+                <w:szCs w:val="24"/>
+                <w:lang w:val="en-US" w:eastAsia="en-US"/>
+              </w:rPr>
+              <mc:AlternateContent>
+                <mc:Choice Requires="wps">
+                  <w:drawing>
+                    <wp:anchor distT="0" distB="0" distL="114300" distR="114300" simplePos="0" relativeHeight="251661312" behindDoc="0" locked="0" layoutInCell="1" allowOverlap="1">
+                      <wp:simplePos x="0" y="0"/>
+                      <wp:positionH relativeFrom="column">
+                        <wp:posOffset>508000</wp:posOffset>
+                      </wp:positionH>
+                      <wp:positionV relativeFrom="paragraph">
+                        <wp:posOffset>147955</wp:posOffset>
+                      </wp:positionV>
+                      <wp:extent cx="2700020" cy="16510"/>
+                      <wp:effectExtent l="0" t="4445" r="5080" b="7620"/>
+                      <wp:wrapNone/>
+                      <wp:docPr id="1" name="Straight Connector 22"/>
+                      <wp:cNvGraphicFramePr/>
+                      <a:graphic xmlns:a="http://schemas.openxmlformats.org/drawingml/2006/main">
+                        <a:graphicData uri="http://schemas.microsoft.com/office/word/2010/wordprocessingShape">
+                          <wps:wsp>
+                            <wps:cNvCnPr/>
+                            <wps:spPr>
+                              <a:xfrm flipV="1">
+                                <a:off x="0" y="0"/>
+                                <a:ext cx="2700020" cy="16510"/>
+                              </a:xfrm>
+                              <a:prstGeom prst="line">
+                                <a:avLst/>
+                              </a:prstGeom>
+                            </wps:spPr>
+                            <wps:style>
+                              <a:lnRef idx="1">
+                                <a:schemeClr val="dk1"/>
+                              </a:lnRef>
+                              <a:fillRef idx="0">
+                                <a:schemeClr val="dk1"/>
+                              </a:fillRef>
+                              <a:effectRef idx="0">
+                                <a:schemeClr val="dk1"/>
+                              </a:effectRef>
+                              <a:fontRef idx="minor">
+                                <a:schemeClr val="tx1"/>
+                              </a:fontRef>
+                            </wps:style>
+                            <wps:bodyPr/>
+                          </wps:wsp>
+                        </a:graphicData>
+                      </a:graphic>
+                    </wp:anchor>
+                  </w:drawing>
+                </mc:Choice>
+                <mc:Fallback>
+                  <w:pict>
+                    <v:line id="Straight Connector 22" o:spid="_x0000_s1026" o:spt="20" style="position:absolute;left:0pt;flip:y;margin-left:40pt;margin-top:11.65pt;height:1.3pt;width:212.6pt;z-index:251661312;mso-width-relative:page;mso-height-relative:page;" filled="f" stroked="t" coordsize="21600,21600" o:gfxdata="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">
+                      <v:fill on="f" focussize="0,0"/>
+                      <v:stroke color="#000000 [3200]" joinstyle="round"/>
+                      <v:imagedata o:title=""/>
+                      <o:lock v:ext="edit" aspectratio="f"/>
+                    </v:line>
+                  </w:pict>
+                </mc:Fallback>
+              </mc:AlternateContent>
+            </w:r>
+            <w:bookmarkEnd w:id="1"/>
+            <w:r>
+              <w:rPr>
+                <w:rFonts w:hint="default" w:ascii="Arial" w:hAnsi="Arial" w:eastAsia="Arial" w:cs="Arial"/>
+                <w:b/>
+                <w:u w:val="none"/>
+                <w:lang w:val="en-US"/>
+              </w:rPr>
+              <w:t>{CHIEF}</w:t>
             </w:r>
           </w:p>
           <w:p>
             <w:pPr>
               <w:spacing w:line="0" w:lineRule="atLeast"/>
               <w:ind w:right="-360"/>
+              <w:jc w:val="center"/>
               <w:rPr>
                 <w:rFonts w:ascii="Arial" w:hAnsi="Arial" w:eastAsia="Arial" w:cs="Arial"/>
                 <w:b/>
@@ -1750,6 +1836,7 @@
             <w:pPr>
               <w:spacing w:line="0" w:lineRule="atLeast"/>
               <w:ind w:right="-360"/>
+              <w:jc w:val="center"/>
               <w:rPr>
                 <w:rFonts w:ascii="Arial" w:hAnsi="Arial" w:eastAsia="Arial" w:cs="Arial"/>
                 <w:b/>
@@ -1810,26 +1897,89 @@
             <w:pPr>
               <w:spacing w:line="0" w:lineRule="atLeast"/>
               <w:ind w:right="-360"/>
-              <w:rPr>
-                <w:rFonts w:ascii="Arial" w:hAnsi="Arial" w:eastAsia="Arial" w:cs="Arial"/>
-              </w:rPr>
-            </w:pPr>
-            <w:r>
-              <w:rPr>
-                <w:rFonts w:ascii="Arial" w:hAnsi="Arial" w:eastAsia="Arial" w:cs="Arial"/>
+              <w:jc w:val="center"/>
+              <w:rPr>
+                <w:rFonts w:hint="default" w:ascii="Arial" w:hAnsi="Arial" w:eastAsia="Arial" w:cs="Arial"/>
+                <w:lang w:val="en-US"/>
+              </w:rPr>
+            </w:pPr>
+            <w:r>
+              <w:rPr>
+                <w:rFonts w:ascii="Arial" w:hAnsi="Arial" w:cs="Arial"/>
+                <w:sz w:val="24"/>
+                <w:szCs w:val="24"/>
+                <w:lang w:val="en-US" w:eastAsia="en-US"/>
+              </w:rPr>
+              <mc:AlternateContent>
+                <mc:Choice Requires="wps">
+                  <w:drawing>
+                    <wp:anchor distT="0" distB="0" distL="114300" distR="114300" simplePos="0" relativeHeight="251660288" behindDoc="0" locked="0" layoutInCell="1" allowOverlap="1">
+                      <wp:simplePos x="0" y="0"/>
+                      <wp:positionH relativeFrom="column">
+                        <wp:posOffset>217170</wp:posOffset>
+                      </wp:positionH>
+                      <wp:positionV relativeFrom="paragraph">
+                        <wp:posOffset>153670</wp:posOffset>
+                      </wp:positionV>
+                      <wp:extent cx="2308225" cy="10795"/>
+                      <wp:effectExtent l="0" t="4445" r="15875" b="13335"/>
+                      <wp:wrapNone/>
+                      <wp:docPr id="8" name="Straight Connector 22"/>
+                      <wp:cNvGraphicFramePr/>
+                      <a:graphic xmlns:a="http://schemas.openxmlformats.org/drawingml/2006/main">
+                        <a:graphicData uri="http://schemas.microsoft.com/office/word/2010/wordprocessingShape">
+                          <wps:wsp>
+                            <wps:cNvCnPr/>
+                            <wps:spPr>
+                              <a:xfrm flipV="1">
+                                <a:off x="0" y="0"/>
+                                <a:ext cx="2308225" cy="10795"/>
+                              </a:xfrm>
+                              <a:prstGeom prst="line">
+                                <a:avLst/>
+                              </a:prstGeom>
+                            </wps:spPr>
+                            <wps:style>
+                              <a:lnRef idx="1">
+                                <a:schemeClr val="dk1"/>
+                              </a:lnRef>
+                              <a:fillRef idx="0">
+                                <a:schemeClr val="dk1"/>
+                              </a:fillRef>
+                              <a:effectRef idx="0">
+                                <a:schemeClr val="dk1"/>
+                              </a:effectRef>
+                              <a:fontRef idx="minor">
+                                <a:schemeClr val="tx1"/>
+                              </a:fontRef>
+                            </wps:style>
+                            <wps:bodyPr/>
+                          </wps:wsp>
+                        </a:graphicData>
+                      </a:graphic>
+                    </wp:anchor>
+                  </w:drawing>
+                </mc:Choice>
+                <mc:Fallback>
+                  <w:pict>
+                    <v:line id="Straight Connector 22" o:spid="_x0000_s1026" o:spt="20" style="position:absolute;left:0pt;flip:y;margin-left:17.1pt;margin-top:12.1pt;height:0.85pt;width:181.75pt;z-index:251660288;mso-width-relative:page;mso-height-relative:page;" filled="f" stroked="t" coordsize="21600,21600" o:gfxdata="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">
+                      <v:fill on="f" focussize="0,0"/>
+                      <v:stroke color="#000000 [3200]" joinstyle="round"/>
+                      <v:imagedata o:title=""/>
+                      <o:lock v:ext="edit" aspectratio="f"/>
+                    </v:line>
+                  </w:pict>
+                </mc:Fallback>
+              </mc:AlternateContent>
+            </w:r>
+            <w:r>
+              <w:rPr>
+                <w:rFonts w:hint="default" w:ascii="Arial" w:hAnsi="Arial" w:eastAsia="Arial" w:cs="Arial"/>
                 <w:b/>
                 <w:bCs/>
-              </w:rPr>
-              <w:t xml:space="preserve">        </w:t>
-            </w:r>
-            <w:r>
-              <w:rPr>
-                <w:rFonts w:ascii="Arial" w:hAnsi="Arial" w:eastAsia="Arial" w:cs="Arial"/>
-                <w:b/>
-                <w:bCs/>
-                <w:u w:val="single"/>
-              </w:rPr>
-              <w:t>SUPT CRISTOPHER G REGENCIA</w:t>
+                <w:lang w:val="en-US"/>
+              </w:rPr>
+              <w:t>{MARSHAL}</w:t>
             </w:r>
           </w:p>
           <w:p>
@@ -1977,8 +2127,8 @@
     <w:tbl>
       <w:tblPr>
         <w:tblStyle w:val="3"/>
-        <w:tblW w:w="10110" w:type="dxa"/>
-        <w:tblInd w:w="0" w:type="dxa"/>
+        <w:tblW w:w="10174" w:type="dxa"/>
+        <w:tblInd w:w="102" w:type="dxa"/>
         <w:tblLayout w:type="autofit"/>
         <w:tblCellMar>
           <w:top w:w="0" w:type="dxa"/>
@@ -1988,8 +2138,8 @@
         </w:tblCellMar>
       </w:tblPr>
       <w:tblGrid>
-        <w:gridCol w:w="6461"/>
-        <w:gridCol w:w="3649"/>
+        <w:gridCol w:w="6243"/>
+        <w:gridCol w:w="3931"/>
       </w:tblGrid>
       <w:tr>
         <w:tblPrEx>
@@ -2005,7 +2155,7 @@
         </w:trPr>
         <w:tc>
           <w:tcPr>
-            <w:tcW w:w="6461" w:type="dxa"/>
+            <w:tcW w:w="6243" w:type="dxa"/>
           </w:tcPr>
           <w:p>
             <w:pPr>
@@ -2060,7 +2210,7 @@
         </w:tc>
         <w:tc>
           <w:tcPr>
-            <w:tcW w:w="3649" w:type="dxa"/>
+            <w:tcW w:w="3931" w:type="dxa"/>
           </w:tcPr>
           <w:p>
             <w:pPr>
@@ -2984,7 +3134,7 @@
     <w:lsdException w:qFormat="1" w:unhideWhenUsed="0" w:uiPriority="10" w:semiHidden="0" w:name="Title"/>
     <w:lsdException w:uiPriority="99" w:name="Closing"/>
     <w:lsdException w:uiPriority="99" w:name="Signature"/>
-    <w:lsdException w:uiPriority="1" w:name="Default Paragraph Font"/>
+    <w:lsdException w:qFormat="1" w:uiPriority="1" w:name="Default Paragraph Font"/>
     <w:lsdException w:uiPriority="99" w:name="Body Text"/>
     <w:lsdException w:uiPriority="99" w:name="Body Text Indent"/>
     <w:lsdException w:uiPriority="99" w:name="List Continue"/>
@@ -3187,6 +3337,7 @@
     <w:name w:val="Default Paragraph Font"/>
     <w:semiHidden/>
     <w:unhideWhenUsed/>
+    <w:qFormat/>
     <w:uiPriority w:val="1"/>
   </w:style>
   <w:style w:type="table" w:default="1" w:styleId="3">

--- a/templates/officers.docx
+++ b/templates/officers.docx
@@ -962,6 +962,7 @@
                 <w:b/>
               </w:rPr>
             </w:pPr>
+            <w:bookmarkStart w:id="1" w:name="_GoBack"/>
             <w:r>
               <w:rPr>
                 <w:rFonts w:ascii="Arial" w:hAnsi="Arial" w:eastAsia="Arial" w:cs="Arial"/>
@@ -1332,6 +1333,7 @@
           </w:p>
         </w:tc>
       </w:tr>
+      <w:bookmarkEnd w:id="1"/>
       <w:tr>
         <w:tblPrEx>
           <w:tblBorders>
@@ -1733,7 +1735,6 @@
                 <w:lang w:val="en-US"/>
               </w:rPr>
             </w:pPr>
-            <w:bookmarkStart w:id="1" w:name="_GoBack"/>
             <w:r>
               <w:rPr>
                 <w:rFonts w:ascii="Arial" w:hAnsi="Arial" w:cs="Arial"/>
@@ -1803,7 +1804,6 @@
                 </mc:Fallback>
               </mc:AlternateContent>
             </w:r>
-            <w:bookmarkEnd w:id="1"/>
             <w:r>
               <w:rPr>
                 <w:rFonts w:hint="default" w:ascii="Arial" w:hAnsi="Arial" w:eastAsia="Arial" w:cs="Arial"/>
@@ -2151,7 +2151,7 @@
           </w:tblCellMar>
         </w:tblPrEx>
         <w:trPr>
-          <w:trHeight w:val="1591" w:hRule="atLeast"/>
+          <w:trHeight w:val="765" w:hRule="atLeast"/>
         </w:trPr>
         <w:tc>
           <w:tcPr>
@@ -2176,9 +2176,72 @@
             </w:pPr>
             <w:r>
               <w:rPr>
-                <w:rFonts w:ascii="Arial" w:hAnsi="Arial" w:eastAsia="Arial" w:cs="Arial"/>
-              </w:rPr>
-              <w:t>_________________________________________________</w:t>
+                <w:rFonts w:ascii="Arial" w:hAnsi="Arial" w:cs="Arial"/>
+                <w:sz w:val="24"/>
+                <w:szCs w:val="24"/>
+                <w:lang w:val="en-US" w:eastAsia="en-US"/>
+              </w:rPr>
+              <mc:AlternateContent>
+                <mc:Choice Requires="wps">
+                  <w:drawing>
+                    <wp:anchor distT="0" distB="0" distL="114300" distR="114300" simplePos="0" relativeHeight="251662336" behindDoc="0" locked="0" layoutInCell="1" allowOverlap="1">
+                      <wp:simplePos x="0" y="0"/>
+                      <wp:positionH relativeFrom="column">
+                        <wp:posOffset>-38735</wp:posOffset>
+                      </wp:positionH>
+                      <wp:positionV relativeFrom="paragraph">
+                        <wp:posOffset>138430</wp:posOffset>
+                      </wp:positionV>
+                      <wp:extent cx="3813175" cy="17780"/>
+                      <wp:effectExtent l="0" t="4445" r="15875" b="6350"/>
+                      <wp:wrapNone/>
+                      <wp:docPr id="6" name="Straight Connector 22"/>
+                      <wp:cNvGraphicFramePr/>
+                      <a:graphic xmlns:a="http://schemas.openxmlformats.org/drawingml/2006/main">
+                        <a:graphicData uri="http://schemas.microsoft.com/office/word/2010/wordprocessingShape">
+                          <wps:wsp>
+                            <wps:cNvCnPr/>
+                            <wps:spPr>
+                              <a:xfrm flipV="1">
+                                <a:off x="0" y="0"/>
+                                <a:ext cx="3813175" cy="17780"/>
+                              </a:xfrm>
+                              <a:prstGeom prst="line">
+                                <a:avLst/>
+                              </a:prstGeom>
+                            </wps:spPr>
+                            <wps:style>
+                              <a:lnRef idx="1">
+                                <a:schemeClr val="dk1"/>
+                              </a:lnRef>
+                              <a:fillRef idx="0">
+                                <a:schemeClr val="dk1"/>
+                              </a:fillRef>
+                              <a:effectRef idx="0">
+                                <a:schemeClr val="dk1"/>
+                              </a:effectRef>
+                              <a:fontRef idx="minor">
+                                <a:schemeClr val="tx1"/>
+                              </a:fontRef>
+                            </wps:style>
+                            <wps:bodyPr/>
+                          </wps:wsp>
+                        </a:graphicData>
+                      </a:graphic>
+                    </wp:anchor>
+                  </w:drawing>
+                </mc:Choice>
+                <mc:Fallback>
+                  <w:pict>
+                    <v:line id="Straight Connector 22" o:spid="_x0000_s1026" o:spt="20" style="position:absolute;left:0pt;flip:y;margin-left:-3.05pt;margin-top:10.9pt;height:1.4pt;width:300.25pt;z-index:251662336;mso-width-relative:page;mso-height-relative:page;" filled="f" stroked="t" coordsize="21600,21600" o:gfxdata="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">
+                      <v:fill on="f" focussize="0,0"/>
+                      <v:stroke color="#000000 [3200]" joinstyle="round"/>
+                      <v:imagedata o:title=""/>
+                      <o:lock v:ext="edit" aspectratio="f"/>
+                    </v:line>
+                  </w:pict>
+                </mc:Fallback>
+              </mc:AlternateContent>
             </w:r>
           </w:p>
           <w:p>
@@ -2231,9 +2294,78 @@
             </w:pPr>
             <w:r>
               <w:rPr>
-                <w:rFonts w:ascii="Arial" w:hAnsi="Arial" w:eastAsia="Arial" w:cs="Arial"/>
-              </w:rPr>
-              <w:t xml:space="preserve">       _____________________</w:t>
+                <w:rFonts w:ascii="Arial" w:hAnsi="Arial" w:cs="Arial"/>
+                <w:sz w:val="24"/>
+                <w:szCs w:val="24"/>
+                <w:lang w:val="en-US" w:eastAsia="en-US"/>
+              </w:rPr>
+              <mc:AlternateContent>
+                <mc:Choice Requires="wps">
+                  <w:drawing>
+                    <wp:anchor distT="0" distB="0" distL="114300" distR="114300" simplePos="0" relativeHeight="251663360" behindDoc="0" locked="0" layoutInCell="1" allowOverlap="1">
+                      <wp:simplePos x="0" y="0"/>
+                      <wp:positionH relativeFrom="column">
+                        <wp:posOffset>91440</wp:posOffset>
+                      </wp:positionH>
+                      <wp:positionV relativeFrom="paragraph">
+                        <wp:posOffset>131445</wp:posOffset>
+                      </wp:positionV>
+                      <wp:extent cx="2070735" cy="2540"/>
+                      <wp:effectExtent l="0" t="0" r="0" b="0"/>
+                      <wp:wrapNone/>
+                      <wp:docPr id="7" name="Straight Connector 22"/>
+                      <wp:cNvGraphicFramePr/>
+                      <a:graphic xmlns:a="http://schemas.openxmlformats.org/drawingml/2006/main">
+                        <a:graphicData uri="http://schemas.microsoft.com/office/word/2010/wordprocessingShape">
+                          <wps:wsp>
+                            <wps:cNvCnPr/>
+                            <wps:spPr>
+                              <a:xfrm flipV="1">
+                                <a:off x="0" y="0"/>
+                                <a:ext cx="2070735" cy="2540"/>
+                              </a:xfrm>
+                              <a:prstGeom prst="line">
+                                <a:avLst/>
+                              </a:prstGeom>
+                            </wps:spPr>
+                            <wps:style>
+                              <a:lnRef idx="1">
+                                <a:schemeClr val="dk1"/>
+                              </a:lnRef>
+                              <a:fillRef idx="0">
+                                <a:schemeClr val="dk1"/>
+                              </a:fillRef>
+                              <a:effectRef idx="0">
+                                <a:schemeClr val="dk1"/>
+                              </a:effectRef>
+                              <a:fontRef idx="minor">
+                                <a:schemeClr val="tx1"/>
+                              </a:fontRef>
+                            </wps:style>
+                            <wps:bodyPr/>
+                          </wps:wsp>
+                        </a:graphicData>
+                      </a:graphic>
+                    </wp:anchor>
+                  </w:drawing>
+                </mc:Choice>
+                <mc:Fallback>
+                  <w:pict>
+                    <v:line id="Straight Connector 22" o:spid="_x0000_s1026" o:spt="20" style="position:absolute;left:0pt;flip:y;margin-left:7.2pt;margin-top:10.35pt;height:0.2pt;width:163.05pt;z-index:251663360;mso-width-relative:page;mso-height-relative:page;" filled="f" stroked="t" coordsize="21600,21600" o:gfxdata="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">
+                      <v:fill on="f" focussize="0,0"/>
+                      <v:stroke color="#000000 [3200]" joinstyle="round"/>
+                      <v:imagedata o:title=""/>
+                      <o:lock v:ext="edit" aspectratio="f"/>
+                    </v:line>
+                  </w:pict>
+                </mc:Fallback>
+              </mc:AlternateContent>
+            </w:r>
+            <w:r>
+              <w:rPr>
+                <w:rFonts w:ascii="Arial" w:hAnsi="Arial" w:eastAsia="Arial" w:cs="Arial"/>
+              </w:rPr>
+              <w:t xml:space="preserve">       </w:t>
             </w:r>
           </w:p>
           <w:p>
@@ -2275,6 +2407,7 @@
         <w:spacing w:line="193" w:lineRule="exact"/>
         <w:rPr>
           <w:rFonts w:ascii="Arial" w:hAnsi="Arial" w:eastAsia="Times New Roman" w:cs="Arial"/>
+          <w:u w:val="single"/>
         </w:rPr>
       </w:pPr>
       <w:r>
@@ -2282,7 +2415,22 @@
           <w:rFonts w:ascii="Arial" w:hAnsi="Arial" w:eastAsia="Times New Roman" w:cs="Arial"/>
           <w:u w:val="single"/>
         </w:rPr>
-        <w:t xml:space="preserve">                     </w:t>
+        <w:br w:type="textWrapping"/>
+      </w:r>
+    </w:p>
+    <w:p>
+      <w:pPr>
+        <w:spacing w:line="193" w:lineRule="exact"/>
+        <w:rPr>
+          <w:rFonts w:ascii="Arial" w:hAnsi="Arial" w:eastAsia="Times New Roman" w:cs="Arial"/>
+        </w:rPr>
+      </w:pPr>
+      <w:r>
+        <w:rPr>
+          <w:rFonts w:ascii="Arial" w:hAnsi="Arial" w:eastAsia="Times New Roman" w:cs="Arial"/>
+          <w:u w:val="single"/>
+        </w:rPr>
+        <w:t xml:space="preserve">               </w:t>
       </w:r>
     </w:p>
     <w:p>
@@ -2944,7 +3092,7 @@
         </mc:Choice>
         <mc:Fallback>
           <w:pict>
-            <v:group id="_x0000_s1026" o:spid="_x0000_s1026" o:spt="203" style="position:absolute;left:0pt;margin-left:-9.9pt;margin-top:14.4pt;height:80.9pt;width:518.55pt;z-index:251659264;mso-width-relative:page;mso-height-relative:page;" coordorigin="0,107004" coordsize="6585625,1027606" o:gfxdata="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">
+            <v:group id="_x0000_s1026" o:spid="_x0000_s1026" o:spt="203" style="position:absolute;left:0pt;margin-left:-9.9pt;margin-top:14.4pt;height:80.9pt;width:518.55pt;z-index:251659264;mso-width-relative:page;mso-height-relative:page;" coordorigin="0,107004" coordsize="6585625,1027606" o:gfxdata="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">
               <o:lock v:ext="edit" aspectratio="f"/>
               <v:rect id="Rectangle 10" o:spid="_x0000_s1026" o:spt="1" style="position:absolute;left:0;top:145908;height:970400;width:6585625;v-text-anchor:middle;" fillcolor="#FFFFFF [3201]" filled="t" stroked="t" coordsize="21600,21600" o:gfxdata="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">
                 <v:fill on="t" focussize="0,0"/>

--- a/templates/officers.docx
+++ b/templates/officers.docx
@@ -461,25 +461,12 @@
       </w:r>
       <w:r>
         <w:rPr>
-          <w:rFonts w:ascii="Arial" w:hAnsi="Arial" w:eastAsia="Arial" w:cs="Arial"/>
-          <w:b/>
+          <w:rFonts w:hint="default" w:ascii="Arial" w:hAnsi="Arial" w:eastAsia="Arial" w:cs="Arial"/>
+          <w:b/>
+          <w:lang w:val="en-US"/>
         </w:rPr>
         <w:tab/>
-      </w:r>
-      <w:r>
-        <w:rPr>
-          <w:rFonts w:ascii="Arial" w:hAnsi="Arial" w:eastAsia="Arial" w:cs="Arial"/>
-          <w:b/>
-        </w:rPr>
-        <w:tab/>
-      </w:r>
-      <w:r>
-        <w:rPr>
-          <w:rFonts w:hint="default" w:ascii="Arial" w:hAnsi="Arial" w:eastAsia="Arial" w:cs="Arial"/>
-          <w:b/>
-          <w:lang w:val="en-US"/>
-        </w:rPr>
-        <w:t xml:space="preserve">         </w:t>
+        <w:t xml:space="preserve">          </w:t>
       </w:r>
       <w:r>
         <w:rPr>
@@ -568,7 +555,14 @@
         <w:rPr>
           <w:rFonts w:ascii="Arial" w:hAnsi="Arial" w:eastAsia="Arial" w:cs="Arial"/>
         </w:rPr>
-        <w:t xml:space="preserve">NUMBER:   </w:t>
+        <w:t xml:space="preserve">NUMBER:  </w:t>
+      </w:r>
+      <w:r>
+        <w:rPr>
+          <w:rFonts w:hint="default" w:ascii="Arial" w:hAnsi="Arial" w:eastAsia="Arial" w:cs="Arial"/>
+          <w:lang w:val="en-US"/>
+        </w:rPr>
+        <w:t xml:space="preserve">   </w:t>
       </w:r>
       <w:r>
         <w:rPr>
@@ -671,12 +665,6 @@
           <w:rFonts w:ascii="Arial" w:hAnsi="Arial" w:eastAsia="Arial" w:cs="Arial"/>
         </w:rPr>
         <w:t xml:space="preserve">                 </w:t>
-      </w:r>
-      <w:r>
-        <w:rPr>
-          <w:rFonts w:ascii="Arial" w:hAnsi="Arial" w:eastAsia="Arial" w:cs="Arial"/>
-        </w:rPr>
-        <w:tab/>
       </w:r>
       <w:r>
         <w:rPr>
@@ -962,7 +950,6 @@
                 <w:b/>
               </w:rPr>
             </w:pPr>
-            <w:bookmarkStart w:id="1" w:name="_GoBack"/>
             <w:r>
               <w:rPr>
                 <w:rFonts w:ascii="Arial" w:hAnsi="Arial" w:eastAsia="Arial" w:cs="Arial"/>
@@ -1333,7 +1320,6 @@
           </w:p>
         </w:tc>
       </w:tr>
-      <w:bookmarkEnd w:id="1"/>
       <w:tr>
         <w:tblPrEx>
           <w:tblBorders>
@@ -2055,6 +2041,7 @@
           <w:b/>
         </w:rPr>
       </w:pPr>
+      <w:bookmarkStart w:id="1" w:name="_GoBack"/>
       <w:r>
         <w:rPr>
           <w:rFonts w:ascii="Arial" w:hAnsi="Arial" w:eastAsia="Arial" w:cs="Arial"/>
@@ -2063,6 +2050,7 @@
         <w:t>ACKNOWLEDGEMENT</w:t>
       </w:r>
     </w:p>
+    <w:bookmarkEnd w:id="1"/>
     <w:p>
       <w:pPr>
         <w:spacing w:line="114" w:lineRule="exact"/>
@@ -2151,7 +2139,7 @@
           </w:tblCellMar>
         </w:tblPrEx>
         <w:trPr>
-          <w:trHeight w:val="765" w:hRule="atLeast"/>
+          <w:trHeight w:val="113" w:hRule="atLeast"/>
         </w:trPr>
         <w:tc>
           <w:tcPr>
@@ -3092,7 +3080,7 @@
         </mc:Choice>
         <mc:Fallback>
           <w:pict>
-            <v:group id="_x0000_s1026" o:spid="_x0000_s1026" o:spt="203" style="position:absolute;left:0pt;margin-left:-9.9pt;margin-top:14.4pt;height:80.9pt;width:518.55pt;z-index:251659264;mso-width-relative:page;mso-height-relative:page;" coordorigin="0,107004" coordsize="6585625,1027606" o:gfxdata="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">
+            <v:group id="_x0000_s1026" o:spid="_x0000_s1026" o:spt="203" style="position:absolute;left:0pt;margin-left:-9.9pt;margin-top:14.4pt;height:80.9pt;width:518.55pt;z-index:251659264;mso-width-relative:page;mso-height-relative:page;" coordorigin="0,107004" coordsize="6585625,1027606" o:gfxdata="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">
               <o:lock v:ext="edit" aspectratio="f"/>
               <v:rect id="Rectangle 10" o:spid="_x0000_s1026" o:spt="1" style="position:absolute;left:0;top:145908;height:970400;width:6585625;v-text-anchor:middle;" fillcolor="#FFFFFF [3201]" filled="t" stroked="t" coordsize="21600,21600" o:gfxdata="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">
                 <v:fill on="t" focussize="0,0"/>

--- a/templates/officers.docx
+++ b/templates/officers.docx
@@ -11,6 +11,8 @@
           <w:szCs w:val="24"/>
         </w:rPr>
       </w:pPr>
+      <w:bookmarkStart w:id="1" w:name="_GoBack"/>
+      <w:bookmarkEnd w:id="1"/>
       <w:bookmarkStart w:id="0" w:name="_Hlk123813316"/>
       <w:r>
         <w:rPr>
@@ -466,7 +468,16 @@
           <w:lang w:val="en-US"/>
         </w:rPr>
         <w:tab/>
-        <w:t xml:space="preserve">          </w:t>
+        <w:t xml:space="preserve">                        </w:t>
+      </w:r>
+      <w:r>
+        <w:rPr>
+          <w:rFonts w:hint="default" w:ascii="Arial" w:hAnsi="Arial" w:eastAsia="Arial" w:cs="Arial"/>
+          <w:b/>
+          <w:lang w:val="en-US"/>
+        </w:rPr>
+        <w:tab/>
+        <w:t xml:space="preserve">   </w:t>
       </w:r>
       <w:r>
         <w:rPr>
@@ -562,7 +573,7 @@
           <w:rFonts w:hint="default" w:ascii="Arial" w:hAnsi="Arial" w:eastAsia="Arial" w:cs="Arial"/>
           <w:lang w:val="en-US"/>
         </w:rPr>
-        <w:t xml:space="preserve">   </w:t>
+        <w:t xml:space="preserve">     </w:t>
       </w:r>
       <w:r>
         <w:rPr>
@@ -674,9 +685,29 @@
       </w:r>
       <w:r>
         <w:rPr>
-          <w:rFonts w:ascii="Arial" w:hAnsi="Arial" w:eastAsia="Arial" w:cs="Arial"/>
-        </w:rPr>
-        <w:t xml:space="preserve">  DATE</w:t>
+          <w:rFonts w:hint="default" w:ascii="Arial" w:hAnsi="Arial" w:eastAsia="Arial" w:cs="Arial"/>
+          <w:lang w:val="en-US"/>
+        </w:rPr>
+        <w:t xml:space="preserve">    </w:t>
+      </w:r>
+      <w:r>
+        <w:rPr>
+          <w:rFonts w:ascii="Arial" w:hAnsi="Arial" w:eastAsia="Arial" w:cs="Arial"/>
+        </w:rPr>
+        <w:t xml:space="preserve">  </w:t>
+      </w:r>
+      <w:r>
+        <w:rPr>
+          <w:rFonts w:hint="default" w:ascii="Arial" w:hAnsi="Arial" w:eastAsia="Arial" w:cs="Arial"/>
+          <w:lang w:val="en-US"/>
+        </w:rPr>
+        <w:t xml:space="preserve">                 </w:t>
+      </w:r>
+      <w:r>
+        <w:rPr>
+          <w:rFonts w:ascii="Arial" w:hAnsi="Arial" w:eastAsia="Arial" w:cs="Arial"/>
+        </w:rPr>
+        <w:t>DATE</w:t>
       </w:r>
     </w:p>
     <w:p>
@@ -2041,7 +2072,6 @@
           <w:b/>
         </w:rPr>
       </w:pPr>
-      <w:bookmarkStart w:id="1" w:name="_GoBack"/>
       <w:r>
         <w:rPr>
           <w:rFonts w:ascii="Arial" w:hAnsi="Arial" w:eastAsia="Arial" w:cs="Arial"/>
@@ -2050,7 +2080,6 @@
         <w:t>ACKNOWLEDGEMENT</w:t>
       </w:r>
     </w:p>
-    <w:bookmarkEnd w:id="1"/>
     <w:p>
       <w:pPr>
         <w:spacing w:line="114" w:lineRule="exact"/>

--- a/templates/officers.docx
+++ b/templates/officers.docx
@@ -11,8 +11,6 @@
           <w:szCs w:val="24"/>
         </w:rPr>
       </w:pPr>
-      <w:bookmarkStart w:id="1" w:name="_GoBack"/>
-      <w:bookmarkEnd w:id="1"/>
       <w:bookmarkStart w:id="0" w:name="_Hlk123813316"/>
       <w:r>
         <w:rPr>
@@ -67,13 +65,6 @@
                                 <w:lang w:val="en-PH"/>
                               </w:rPr>
                             </w:pPr>
-                            <w:r>
-                              <w:rPr>
-                                <w:b/>
-                                <w:lang w:val="en-PH"/>
-                              </w:rPr>
-                              <w:t xml:space="preserve">    </w:t>
-                            </w:r>
                           </w:p>
                         </w:txbxContent>
                       </wps:txbx>
@@ -102,13 +93,6 @@
                           <w:lang w:val="en-PH"/>
                         </w:rPr>
                       </w:pPr>
-                      <w:r>
-                        <w:rPr>
-                          <w:b/>
-                          <w:lang w:val="en-PH"/>
-                        </w:rPr>
-                        <w:t xml:space="preserve">    </w:t>
-                      </w:r>
                     </w:p>
                   </w:txbxContent>
                 </v:textbox>
@@ -209,6 +193,7 @@
           <w:szCs w:val="20"/>
         </w:rPr>
       </w:pPr>
+      <w:bookmarkStart w:id="1" w:name="_GoBack"/>
       <w:r>
         <w:rPr>
           <w:rFonts w:ascii="Arial" w:hAnsi="Arial" w:eastAsia="Arial" w:cs="Arial"/>
@@ -321,6 +306,7 @@
         </w:rPr>
         <w:tab/>
       </w:r>
+      <w:bookmarkEnd w:id="1"/>
       <w:r>
         <w:rPr>
           <w:rFonts w:ascii="Arial" w:hAnsi="Arial" w:eastAsia="Arial" w:cs="Arial"/>
@@ -417,6 +403,160 @@
         <w:rPr>
           <w:rFonts w:ascii="Arial" w:hAnsi="Arial" w:eastAsia="Arial" w:cs="Arial"/>
           <w:b/>
+        </w:rPr>
+        <mc:AlternateContent>
+          <mc:Choice Requires="wps">
+            <w:drawing>
+              <wp:anchor distT="45720" distB="45720" distL="114300" distR="114300" simplePos="0" relativeHeight="251664384" behindDoc="1" locked="0" layoutInCell="1" allowOverlap="1">
+                <wp:simplePos x="0" y="0"/>
+                <wp:positionH relativeFrom="margin">
+                  <wp:posOffset>4086225</wp:posOffset>
+                </wp:positionH>
+                <wp:positionV relativeFrom="paragraph">
+                  <wp:posOffset>80645</wp:posOffset>
+                </wp:positionV>
+                <wp:extent cx="2202815" cy="262255"/>
+                <wp:effectExtent l="0" t="0" r="0" b="0"/>
+                <wp:wrapNone/>
+                <wp:docPr id="217" name="Text Box 2"/>
+                <wp:cNvGraphicFramePr/>
+                <a:graphic xmlns:a="http://schemas.openxmlformats.org/drawingml/2006/main">
+                  <a:graphicData uri="http://schemas.microsoft.com/office/word/2010/wordprocessingShape">
+                    <wps:wsp>
+                      <wps:cNvSpPr txBox="1">
+                        <a:spLocks noChangeArrowheads="1"/>
+                      </wps:cNvSpPr>
+                      <wps:spPr bwMode="auto">
+                        <a:xfrm>
+                          <a:off x="0" y="0"/>
+                          <a:ext cx="2202815" cy="262255"/>
+                        </a:xfrm>
+                        <a:prstGeom prst="rect">
+                          <a:avLst/>
+                        </a:prstGeom>
+                        <a:noFill/>
+                        <a:ln w="9525">
+                          <a:noFill/>
+                          <a:miter lim="800000"/>
+                        </a:ln>
+                      </wps:spPr>
+                      <wps:txbx>
+                        <w:txbxContent>
+                          <w:p>
+                            <w:pPr>
+                              <w:jc w:val="center"/>
+                              <w:rPr>
+                                <w:rFonts w:hint="default" w:ascii="Arial" w:hAnsi="Arial" w:cs="Arial"/>
+                                <w:b/>
+                                <w:bCs/>
+                                <w:u w:val="none"/>
+                                <w:lang w:val="en-PH"/>
+                              </w:rPr>
+                            </w:pPr>
+                            <w:r>
+                              <w:rPr>
+                                <w:rFonts w:hint="default" w:ascii="Arial" w:hAnsi="Arial" w:cs="Arial"/>
+                                <w:b/>
+                                <w:bCs/>
+                                <w:u w:val="none"/>
+                                <w:lang w:val="en-PH"/>
+                              </w:rPr>
+                              <w:t>{</w:t>
+                            </w:r>
+                            <w:r>
+                              <w:rPr>
+                                <w:rFonts w:hint="default" w:ascii="Arial" w:hAnsi="Arial" w:cs="Arial"/>
+                                <w:b/>
+                                <w:bCs/>
+                                <w:u w:val="none"/>
+                                <w:lang w:val="en-US"/>
+                              </w:rPr>
+                              <w:t>IO_</w:t>
+                            </w:r>
+                            <w:r>
+                              <w:rPr>
+                                <w:rFonts w:hint="default" w:ascii="Arial" w:hAnsi="Arial" w:cs="Arial"/>
+                                <w:b/>
+                                <w:bCs/>
+                                <w:u w:val="none"/>
+                                <w:lang w:val="en-PH"/>
+                              </w:rPr>
+                              <w:t>DATE}</w:t>
+                            </w:r>
+                          </w:p>
+                        </w:txbxContent>
+                      </wps:txbx>
+                      <wps:bodyPr rot="0" vert="horz" wrap="square" lIns="91440" tIns="45720" rIns="91440" bIns="45720" anchor="t" anchorCtr="0">
+                        <a:noAutofit/>
+                      </wps:bodyPr>
+                    </wps:wsp>
+                  </a:graphicData>
+                </a:graphic>
+              </wp:anchor>
+            </w:drawing>
+          </mc:Choice>
+          <mc:Fallback>
+            <w:pict>
+              <v:shape id="Text Box 2" o:spid="_x0000_s1026" o:spt="202" type="#_x0000_t202" style="position:absolute;left:0pt;margin-left:321.75pt;margin-top:6.35pt;height:20.65pt;width:173.45pt;mso-position-horizontal-relative:margin;z-index:-251652096;mso-width-relative:page;mso-height-relative:page;" filled="f" stroked="f" coordsize="21600,21600" o:gfxdata="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">
+                <v:fill on="f" focussize="0,0"/>
+                <v:stroke on="f" miterlimit="8" joinstyle="miter"/>
+                <v:imagedata o:title=""/>
+                <o:lock v:ext="edit" aspectratio="f"/>
+                <v:textbox>
+                  <w:txbxContent>
+                    <w:p>
+                      <w:pPr>
+                        <w:jc w:val="center"/>
+                        <w:rPr>
+                          <w:rFonts w:hint="default" w:ascii="Arial" w:hAnsi="Arial" w:cs="Arial"/>
+                          <w:b/>
+                          <w:bCs/>
+                          <w:u w:val="none"/>
+                          <w:lang w:val="en-PH"/>
+                        </w:rPr>
+                      </w:pPr>
+                      <w:r>
+                        <w:rPr>
+                          <w:rFonts w:hint="default" w:ascii="Arial" w:hAnsi="Arial" w:cs="Arial"/>
+                          <w:b/>
+                          <w:bCs/>
+                          <w:u w:val="none"/>
+                          <w:lang w:val="en-PH"/>
+                        </w:rPr>
+                        <w:t>{</w:t>
+                      </w:r>
+                      <w:r>
+                        <w:rPr>
+                          <w:rFonts w:hint="default" w:ascii="Arial" w:hAnsi="Arial" w:cs="Arial"/>
+                          <w:b/>
+                          <w:bCs/>
+                          <w:u w:val="none"/>
+                          <w:lang w:val="en-US"/>
+                        </w:rPr>
+                        <w:t>IO_</w:t>
+                      </w:r>
+                      <w:r>
+                        <w:rPr>
+                          <w:rFonts w:hint="default" w:ascii="Arial" w:hAnsi="Arial" w:cs="Arial"/>
+                          <w:b/>
+                          <w:bCs/>
+                          <w:u w:val="none"/>
+                          <w:lang w:val="en-PH"/>
+                        </w:rPr>
+                        <w:t>DATE}</w:t>
+                      </w:r>
+                    </w:p>
+                  </w:txbxContent>
+                </v:textbox>
+              </v:shape>
+            </w:pict>
+          </mc:Fallback>
+        </mc:AlternateContent>
+      </w:r>
+      <w:r>
+        <w:rPr>
+          <w:rFonts w:ascii="Arial" w:hAnsi="Arial" w:eastAsia="Arial" w:cs="Arial"/>
+          <w:b/>
           <w:sz w:val="20"/>
           <w:szCs w:val="20"/>
         </w:rPr>
@@ -435,6 +575,75 @@
       </w:pPr>
       <w:r>
         <w:rPr>
+          <w:rFonts w:ascii="Arial" w:hAnsi="Arial" w:cs="Arial"/>
+          <w:sz w:val="24"/>
+          <w:szCs w:val="24"/>
+          <w:lang w:val="en-US" w:eastAsia="en-US"/>
+        </w:rPr>
+        <mc:AlternateContent>
+          <mc:Choice Requires="wps">
+            <w:drawing>
+              <wp:anchor distT="0" distB="0" distL="114300" distR="114300" simplePos="0" relativeHeight="251665408" behindDoc="0" locked="0" layoutInCell="1" allowOverlap="1">
+                <wp:simplePos x="0" y="0"/>
+                <wp:positionH relativeFrom="column">
+                  <wp:posOffset>4297045</wp:posOffset>
+                </wp:positionH>
+                <wp:positionV relativeFrom="paragraph">
+                  <wp:posOffset>140970</wp:posOffset>
+                </wp:positionV>
+                <wp:extent cx="1754505" cy="13335"/>
+                <wp:effectExtent l="0" t="4445" r="17145" b="10795"/>
+                <wp:wrapNone/>
+                <wp:docPr id="5" name="Straight Connector 22"/>
+                <wp:cNvGraphicFramePr/>
+                <a:graphic xmlns:a="http://schemas.openxmlformats.org/drawingml/2006/main">
+                  <a:graphicData uri="http://schemas.microsoft.com/office/word/2010/wordprocessingShape">
+                    <wps:wsp>
+                      <wps:cNvCnPr/>
+                      <wps:spPr>
+                        <a:xfrm flipV="1">
+                          <a:off x="0" y="0"/>
+                          <a:ext cx="1754505" cy="13335"/>
+                        </a:xfrm>
+                        <a:prstGeom prst="line">
+                          <a:avLst/>
+                        </a:prstGeom>
+                      </wps:spPr>
+                      <wps:style>
+                        <a:lnRef idx="1">
+                          <a:schemeClr val="dk1"/>
+                        </a:lnRef>
+                        <a:fillRef idx="0">
+                          <a:schemeClr val="dk1"/>
+                        </a:fillRef>
+                        <a:effectRef idx="0">
+                          <a:schemeClr val="dk1"/>
+                        </a:effectRef>
+                        <a:fontRef idx="minor">
+                          <a:schemeClr val="tx1"/>
+                        </a:fontRef>
+                      </wps:style>
+                      <wps:bodyPr/>
+                    </wps:wsp>
+                  </a:graphicData>
+                </a:graphic>
+              </wp:anchor>
+            </w:drawing>
+          </mc:Choice>
+          <mc:Fallback>
+            <w:pict>
+              <v:line id="Straight Connector 22" o:spid="_x0000_s1026" o:spt="20" style="position:absolute;left:0pt;flip:y;margin-left:338.35pt;margin-top:11.1pt;height:1.05pt;width:138.15pt;z-index:251665408;mso-width-relative:page;mso-height-relative:page;" filled="f" stroked="t" coordsize="21600,21600" o:gfxdata="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">
+                <v:fill on="f" focussize="0,0"/>
+                <v:stroke color="#000000 [3200]" joinstyle="round"/>
+                <v:imagedata o:title=""/>
+                <o:lock v:ext="edit" aspectratio="f"/>
+              </v:line>
+            </w:pict>
+          </mc:Fallback>
+        </mc:AlternateContent>
+      </w:r>
+      <w:r>
+        <w:rPr>
           <w:rFonts w:ascii="Arial" w:hAnsi="Arial" w:eastAsia="Arial" w:cs="Arial"/>
           <w:b/>
         </w:rPr>
@@ -468,7 +677,6 @@
           <w:lang w:val="en-US"/>
         </w:rPr>
         <w:tab/>
-        <w:t xml:space="preserve">                        </w:t>
       </w:r>
       <w:r>
         <w:rPr>
@@ -476,75 +684,24 @@
           <w:b/>
           <w:lang w:val="en-US"/>
         </w:rPr>
+        <w:t xml:space="preserve">                       </w:t>
+      </w:r>
+      <w:r>
+        <w:rPr>
+          <w:rFonts w:hint="default" w:ascii="Arial" w:hAnsi="Arial" w:eastAsia="Arial" w:cs="Arial"/>
+          <w:b/>
+          <w:lang w:val="en-US"/>
+        </w:rPr>
         <w:tab/>
-        <w:t xml:space="preserve">   </w:t>
-      </w:r>
-      <w:r>
-        <w:rPr>
-          <w:rFonts w:ascii="Arial" w:hAnsi="Arial" w:eastAsia="Arial" w:cs="Arial"/>
-          <w:b/>
-          <w:u w:val="single"/>
-        </w:rPr>
-        <w:fldChar w:fldCharType="begin"/>
-      </w:r>
-      <w:r>
-        <w:rPr>
-          <w:rFonts w:ascii="Arial" w:hAnsi="Arial" w:eastAsia="Arial" w:cs="Arial"/>
-          <w:b/>
-          <w:u w:val="single"/>
-        </w:rPr>
-        <w:instrText xml:space="preserve"> MERGEFIELD DATE </w:instrText>
-      </w:r>
-      <w:r>
-        <w:rPr>
-          <w:rFonts w:ascii="Arial" w:hAnsi="Arial" w:eastAsia="Arial" w:cs="Arial"/>
-          <w:b/>
-          <w:u w:val="single"/>
-        </w:rPr>
-        <w:fldChar w:fldCharType="separate"/>
+        <w:t/>
       </w:r>
       <w:r>
         <w:rPr>
           <w:rFonts w:hint="default" w:ascii="Arial" w:hAnsi="Arial" w:eastAsia="Arial" w:cs="Arial"/>
           <w:b/>
-          <w:u w:val="single"/>
-          <w:lang w:val="en-PH"/>
-        </w:rPr>
-        <w:t>{</w:t>
-      </w:r>
-      <w:r>
-        <w:rPr>
-          <w:rFonts w:hint="default" w:ascii="Arial" w:hAnsi="Arial" w:eastAsia="Arial" w:cs="Arial"/>
-          <w:b/>
-          <w:u w:val="single"/>
           <w:lang w:val="en-US"/>
         </w:rPr>
-        <w:t>IO_</w:t>
-      </w:r>
-      <w:r>
-        <w:rPr>
-          <w:rFonts w:ascii="Arial" w:hAnsi="Arial" w:eastAsia="Arial" w:cs="Arial"/>
-          <w:b/>
-          <w:u w:val="single"/>
-        </w:rPr>
-        <w:t>DATE</w:t>
-      </w:r>
-      <w:r>
-        <w:rPr>
-          <w:rFonts w:hint="default" w:ascii="Arial" w:hAnsi="Arial" w:eastAsia="Arial" w:cs="Arial"/>
-          <w:b/>
-          <w:u w:val="single"/>
-          <w:lang w:val="en-PH"/>
-        </w:rPr>
-        <w:t>}</w:t>
-      </w:r>
-      <w:r>
-        <w:rPr>
-          <w:rFonts w:ascii="Arial" w:hAnsi="Arial" w:eastAsia="Arial" w:cs="Arial"/>
-          <w:b/>
-          <w:u w:val="single"/>
-        </w:rPr>
-        <w:fldChar w:fldCharType="end"/>
+        <w:tab/>
       </w:r>
       <w:r>
         <w:rPr>
@@ -2113,39 +2270,13 @@
         <w:t>.</w:t>
       </w:r>
     </w:p>
-    <w:p>
-      <w:pPr>
-        <w:spacing w:line="193" w:lineRule="exact"/>
-        <w:rPr>
-          <w:rFonts w:ascii="Arial" w:hAnsi="Arial" w:eastAsia="Times New Roman" w:cs="Arial"/>
-          <w:u w:val="single"/>
-        </w:rPr>
-      </w:pPr>
-      <w:r>
-        <w:rPr>
-          <w:rFonts w:ascii="Arial" w:hAnsi="Arial" w:eastAsia="Times New Roman" w:cs="Arial"/>
-        </w:rPr>
-        <w:softHyphen/>
-      </w:r>
-      <w:r>
-        <w:rPr>
-          <w:rFonts w:ascii="Arial" w:hAnsi="Arial" w:eastAsia="Times New Roman" w:cs="Arial"/>
-        </w:rPr>
-        <w:t xml:space="preserve">    </w:t>
-      </w:r>
-      <w:r>
-        <w:rPr>
-          <w:rFonts w:ascii="Arial" w:hAnsi="Arial" w:eastAsia="Times New Roman" w:cs="Arial"/>
-          <w:u w:val="single"/>
-        </w:rPr>
-        <w:t xml:space="preserve">         </w:t>
-      </w:r>
-    </w:p>
     <w:tbl>
       <w:tblPr>
         <w:tblStyle w:val="3"/>
-        <w:tblW w:w="10174" w:type="dxa"/>
-        <w:tblInd w:w="102" w:type="dxa"/>
+        <w:tblpPr w:leftFromText="180" w:rightFromText="180" w:vertAnchor="text" w:horzAnchor="page" w:tblpX="1244" w:tblpY="645"/>
+        <w:tblOverlap w:val="never"/>
+        <w:tblW w:w="9759" w:type="dxa"/>
+        <w:tblInd w:w="0" w:type="dxa"/>
         <w:tblLayout w:type="autofit"/>
         <w:tblCellMar>
           <w:top w:w="0" w:type="dxa"/>
@@ -2155,8 +2286,8 @@
         </w:tblCellMar>
       </w:tblPr>
       <w:tblGrid>
-        <w:gridCol w:w="6243"/>
-        <w:gridCol w:w="3931"/>
+        <w:gridCol w:w="6209"/>
+        <w:gridCol w:w="3550"/>
       </w:tblGrid>
       <w:tr>
         <w:tblPrEx>
@@ -2168,21 +2299,13 @@
           </w:tblCellMar>
         </w:tblPrEx>
         <w:trPr>
-          <w:trHeight w:val="113" w:hRule="atLeast"/>
+          <w:trHeight w:val="770" w:hRule="atLeast"/>
         </w:trPr>
         <w:tc>
           <w:tcPr>
-            <w:tcW w:w="6243" w:type="dxa"/>
+            <w:tcW w:w="6209" w:type="dxa"/>
+            <w:shd w:val="clear" w:color="auto" w:fill="auto"/>
           </w:tcPr>
-          <w:p>
-            <w:pPr>
-              <w:spacing w:line="0" w:lineRule="atLeast"/>
-              <w:ind w:right="-360"/>
-              <w:rPr>
-                <w:rFonts w:ascii="Arial" w:hAnsi="Arial" w:eastAsia="Arial" w:cs="Arial"/>
-              </w:rPr>
-            </w:pPr>
-          </w:p>
           <w:p>
             <w:pPr>
               <w:spacing w:line="0" w:lineRule="atLeast"/>
@@ -2204,10 +2327,10 @@
                     <wp:anchor distT="0" distB="0" distL="114300" distR="114300" simplePos="0" relativeHeight="251662336" behindDoc="0" locked="0" layoutInCell="1" allowOverlap="1">
                       <wp:simplePos x="0" y="0"/>
                       <wp:positionH relativeFrom="column">
-                        <wp:posOffset>-38735</wp:posOffset>
+                        <wp:posOffset>-38100</wp:posOffset>
                       </wp:positionH>
                       <wp:positionV relativeFrom="paragraph">
-                        <wp:posOffset>138430</wp:posOffset>
+                        <wp:posOffset>145415</wp:posOffset>
                       </wp:positionV>
                       <wp:extent cx="3813175" cy="17780"/>
                       <wp:effectExtent l="0" t="4445" r="15875" b="6350"/>
@@ -2250,7 +2373,7 @@
                 </mc:Choice>
                 <mc:Fallback>
                   <w:pict>
-                    <v:line id="Straight Connector 22" o:spid="_x0000_s1026" o:spt="20" style="position:absolute;left:0pt;flip:y;margin-left:-3.05pt;margin-top:10.9pt;height:1.4pt;width:300.25pt;z-index:251662336;mso-width-relative:page;mso-height-relative:page;" filled="f" stroked="t" coordsize="21600,21600" o:gfxdata="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">
+                    <v:line id="Straight Connector 22" o:spid="_x0000_s1026" o:spt="20" style="position:absolute;left:0pt;flip:y;margin-left:-3pt;margin-top:11.45pt;height:1.4pt;width:300.25pt;z-index:251662336;mso-width-relative:page;mso-height-relative:page;" filled="f" stroked="t" coordsize="21600,21600" o:gfxdata="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">
                       <v:fill on="f" focussize="0,0"/>
                       <v:stroke color="#000000 [3200]" joinstyle="round"/>
                       <v:imagedata o:title=""/>
@@ -2267,7 +2390,6 @@
               <w:ind w:right="-360"/>
               <w:rPr>
                 <w:rFonts w:ascii="Arial" w:hAnsi="Arial" w:eastAsia="Arial" w:cs="Arial"/>
-                <w:b/>
               </w:rPr>
             </w:pPr>
             <w:r>
@@ -2277,30 +2399,13 @@
               </w:rPr>
               <w:t xml:space="preserve">Signature over Printed Name/Authorized Representative </w:t>
             </w:r>
-          </w:p>
-          <w:p>
-            <w:pPr>
-              <w:spacing w:line="0" w:lineRule="atLeast"/>
-              <w:ind w:right="-360"/>
-              <w:rPr>
-                <w:rFonts w:ascii="Arial" w:hAnsi="Arial" w:eastAsia="Arial" w:cs="Arial"/>
-              </w:rPr>
-            </w:pPr>
           </w:p>
         </w:tc>
         <w:tc>
           <w:tcPr>
-            <w:tcW w:w="3931" w:type="dxa"/>
+            <w:tcW w:w="3550" w:type="dxa"/>
+            <w:shd w:val="clear" w:color="auto" w:fill="auto"/>
           </w:tcPr>
-          <w:p>
-            <w:pPr>
-              <w:spacing w:line="0" w:lineRule="atLeast"/>
-              <w:ind w:right="-360"/>
-              <w:rPr>
-                <w:rFonts w:ascii="Arial" w:hAnsi="Arial" w:eastAsia="Arial" w:cs="Arial"/>
-              </w:rPr>
-            </w:pPr>
-          </w:p>
           <w:p>
             <w:pPr>
               <w:spacing w:line="0" w:lineRule="atLeast"/>
@@ -2322,10 +2427,10 @@
                     <wp:anchor distT="0" distB="0" distL="114300" distR="114300" simplePos="0" relativeHeight="251663360" behindDoc="0" locked="0" layoutInCell="1" allowOverlap="1">
                       <wp:simplePos x="0" y="0"/>
                       <wp:positionH relativeFrom="column">
-                        <wp:posOffset>91440</wp:posOffset>
+                        <wp:posOffset>21590</wp:posOffset>
                       </wp:positionH>
                       <wp:positionV relativeFrom="paragraph">
-                        <wp:posOffset>131445</wp:posOffset>
+                        <wp:posOffset>134620</wp:posOffset>
                       </wp:positionV>
                       <wp:extent cx="2070735" cy="2540"/>
                       <wp:effectExtent l="0" t="0" r="0" b="0"/>
@@ -2368,7 +2473,7 @@
                 </mc:Choice>
                 <mc:Fallback>
                   <w:pict>
-                    <v:line id="Straight Connector 22" o:spid="_x0000_s1026" o:spt="20" style="position:absolute;left:0pt;flip:y;margin-left:7.2pt;margin-top:10.35pt;height:0.2pt;width:163.05pt;z-index:251663360;mso-width-relative:page;mso-height-relative:page;" filled="f" stroked="t" coordsize="21600,21600" o:gfxdata="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">
+                    <v:line id="Straight Connector 22" o:spid="_x0000_s1026" o:spt="20" style="position:absolute;left:0pt;flip:y;margin-left:1.7pt;margin-top:10.6pt;height:0.2pt;width:163.05pt;z-index:251663360;mso-width-relative:page;mso-height-relative:page;" filled="f" stroked="t" coordsize="21600,21600" o:gfxdata="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">
                       <v:fill on="f" focussize="0,0"/>
                       <v:stroke color="#000000 [3200]" joinstyle="round"/>
                       <v:imagedata o:title=""/>
@@ -2382,7 +2487,7 @@
               <w:rPr>
                 <w:rFonts w:ascii="Arial" w:hAnsi="Arial" w:eastAsia="Arial" w:cs="Arial"/>
               </w:rPr>
-              <w:t xml:space="preserve">       </w:t>
+              <w:t xml:space="preserve">  </w:t>
             </w:r>
           </w:p>
           <w:p>
@@ -2406,15 +2511,6 @@
               </w:rPr>
               <w:t>Date/Time</w:t>
             </w:r>
-          </w:p>
-          <w:p>
-            <w:pPr>
-              <w:spacing w:line="0" w:lineRule="atLeast"/>
-              <w:ind w:right="-360"/>
-              <w:rPr>
-                <w:rFonts w:ascii="Arial" w:hAnsi="Arial" w:eastAsia="Arial" w:cs="Arial"/>
-              </w:rPr>
-            </w:pPr>
           </w:p>
         </w:tc>
       </w:tr>
@@ -2423,37 +2519,44 @@
       <w:pPr>
         <w:spacing w:line="193" w:lineRule="exact"/>
         <w:rPr>
+          <w:rFonts w:ascii="Arial" w:hAnsi="Arial" w:eastAsia="Arial" w:cs="Arial"/>
+          <w:b/>
+          <w:i/>
+          <w:sz w:val="12"/>
+          <w:szCs w:val="12"/>
+        </w:rPr>
+      </w:pPr>
+      <w:r>
+        <w:rPr>
           <w:rFonts w:ascii="Arial" w:hAnsi="Arial" w:eastAsia="Times New Roman" w:cs="Arial"/>
-          <w:u w:val="single"/>
-        </w:rPr>
-      </w:pPr>
+        </w:rPr>
+        <w:softHyphen/>
+      </w:r>
       <w:r>
         <w:rPr>
           <w:rFonts w:ascii="Arial" w:hAnsi="Arial" w:eastAsia="Times New Roman" w:cs="Arial"/>
-          <w:u w:val="single"/>
+        </w:rPr>
+        <w:t xml:space="preserve">  </w:t>
+      </w:r>
+      <w:bookmarkEnd w:id="0"/>
+      <w:r>
+        <w:rPr>
+          <w:rFonts w:ascii="Arial" w:hAnsi="Arial" w:eastAsia="Times New Roman" w:cs="Arial"/>
         </w:rPr>
         <w:br w:type="textWrapping"/>
       </w:r>
-    </w:p>
-    <w:p>
-      <w:pPr>
-        <w:spacing w:line="193" w:lineRule="exact"/>
+      <w:r>
         <w:rPr>
           <w:rFonts w:ascii="Arial" w:hAnsi="Arial" w:eastAsia="Times New Roman" w:cs="Arial"/>
         </w:rPr>
-      </w:pPr>
-      <w:r>
-        <w:rPr>
-          <w:rFonts w:ascii="Arial" w:hAnsi="Arial" w:eastAsia="Times New Roman" w:cs="Arial"/>
-          <w:u w:val="single"/>
-        </w:rPr>
-        <w:t xml:space="preserve">               </w:t>
+        <w:br w:type="textWrapping"/>
       </w:r>
     </w:p>
     <w:p>
       <w:pPr>
         <w:spacing w:line="276" w:lineRule="auto"/>
         <w:ind w:right="-1098"/>
+        <w:jc w:val="center"/>
         <w:rPr>
           <w:rFonts w:ascii="Arial" w:hAnsi="Arial" w:eastAsia="Times New Roman" w:cs="Arial"/>
           <w:b/>
@@ -2474,13 +2577,9 @@
           <w:szCs w:val="16"/>
           <w:lang w:val="en-PH" w:eastAsia="en-PH"/>
         </w:rPr>
-        <w:t xml:space="preserve">         PAALALA: “mAHIGPIT NA IPINAGBABAWAL NG PAMUNUAN NG BUREAU OF FIRE PROTECTION SA MGA KAWANI NITO</w:t>
-      </w:r>
-    </w:p>
-    <w:p>
-      <w:pPr>
-        <w:spacing w:line="276" w:lineRule="auto"/>
-        <w:ind w:left="-180" w:right="-1098"/>
+        <w:br w:type="textWrapping"/>
+      </w:r>
+      <w:r>
         <w:rPr>
           <w:rFonts w:ascii="Arial" w:hAnsi="Arial" w:eastAsia="Times New Roman" w:cs="Arial"/>
           <w:b/>
@@ -2490,7 +2589,20 @@
           <w:szCs w:val="16"/>
           <w:lang w:val="en-PH" w:eastAsia="en-PH"/>
         </w:rPr>
-      </w:pPr>
+        <w:t>PAALALA: “mAHIGPIT NA IPINAGBABAWAL NG PAMUNUAN NG BUREAU OF FIRE PROTECTION SA MGA KAWANI NITO</w:t>
+      </w:r>
+      <w:r>
+        <w:rPr>
+          <w:rFonts w:hint="default" w:ascii="Arial" w:hAnsi="Arial" w:eastAsia="Times New Roman" w:cs="Arial"/>
+          <w:b/>
+          <w:caps/>
+          <w:color w:val="FF0000"/>
+          <w:sz w:val="16"/>
+          <w:szCs w:val="16"/>
+          <w:lang w:val="en-US" w:eastAsia="en-PH"/>
+        </w:rPr>
+        <w:t xml:space="preserve"> </w:t>
+      </w:r>
       <w:r>
         <w:rPr>
           <w:rFonts w:ascii="Arial" w:hAnsi="Arial" w:eastAsia="Times New Roman" w:cs="Arial"/>
@@ -2501,7 +2613,35 @@
           <w:szCs w:val="16"/>
           <w:lang w:val="en-PH" w:eastAsia="en-PH"/>
         </w:rPr>
-        <w:t xml:space="preserve">                                              ANG MAGBENTA O MAGREKOMENDA NG ANUMANG BRAND NG FIRE EXTINGUISHER”</w:t>
+        <w:t>ANG</w:t>
+      </w:r>
+    </w:p>
+    <w:p>
+      <w:pPr>
+        <w:spacing w:line="276" w:lineRule="auto"/>
+        <w:ind w:right="-1098"/>
+        <w:jc w:val="center"/>
+        <w:rPr>
+          <w:rFonts w:ascii="Arial" w:hAnsi="Arial" w:eastAsia="Times New Roman" w:cs="Arial"/>
+          <w:b/>
+          <w:caps/>
+          <w:color w:val="FF0000"/>
+          <w:sz w:val="16"/>
+          <w:szCs w:val="16"/>
+          <w:lang w:val="en-PH" w:eastAsia="en-PH"/>
+        </w:rPr>
+      </w:pPr>
+      <w:r>
+        <w:rPr>
+          <w:rFonts w:ascii="Arial" w:hAnsi="Arial" w:eastAsia="Times New Roman" w:cs="Arial"/>
+          <w:b/>
+          <w:caps/>
+          <w:color w:val="FF0000"/>
+          <w:sz w:val="16"/>
+          <w:szCs w:val="16"/>
+          <w:lang w:val="en-PH" w:eastAsia="en-PH"/>
+        </w:rPr>
+        <w:t>MAGBENTA O MAGREKOMENDA NG ANUMANG BRAND NG FIRE EXTINGUISHER”</w:t>
       </w:r>
     </w:p>
     <w:p>
@@ -2532,16 +2672,11 @@
     </w:p>
     <w:p>
       <w:pPr>
-        <w:pStyle w:val="9"/>
-        <w:ind w:left="-180" w:right="-1098"/>
-        <w:jc w:val="center"/>
-        <w:rPr>
-          <w:rFonts w:ascii="Arial" w:hAnsi="Arial" w:eastAsia="Times New Roman" w:cs="Arial"/>
-          <w:b/>
-          <w:color w:val="0F243E"/>
-          <w:sz w:val="32"/>
-          <w:szCs w:val="32"/>
-          <w:lang w:eastAsia="en-PH"/>
+        <w:rPr>
+          <w:rFonts w:ascii="Arial" w:hAnsi="Arial" w:cs="Arial"/>
+          <w:b/>
+          <w:sz w:val="12"/>
+          <w:szCs w:val="12"/>
         </w:rPr>
       </w:pPr>
     </w:p>
@@ -2554,16 +2689,6 @@
           <w:szCs w:val="12"/>
         </w:rPr>
       </w:pPr>
-    </w:p>
-    <w:p>
-      <w:pPr>
-        <w:rPr>
-          <w:rFonts w:ascii="Arial" w:hAnsi="Arial" w:cs="Arial"/>
-          <w:b/>
-          <w:sz w:val="12"/>
-          <w:szCs w:val="12"/>
-        </w:rPr>
-      </w:pPr>
       <w:r>
         <w:rPr>
           <w:rFonts w:ascii="Arial" w:hAnsi="Arial" w:cs="Arial"/>
@@ -2638,7 +2763,7 @@
     </w:p>
     <w:p>
       <w:pPr>
-        <w:textAlignment w:val="baseline"/>
+        <w:spacing w:line="193" w:lineRule="exact"/>
         <w:rPr>
           <w:rFonts w:ascii="Arial" w:hAnsi="Arial" w:eastAsia="Arial" w:cs="Arial"/>
           <w:b/>
@@ -2674,18 +2799,8 @@
           <w:sz w:val="12"/>
           <w:szCs w:val="12"/>
         </w:rPr>
-        <w:t>(BFP Copy)</w:t>
-      </w:r>
-      <w:r>
-        <w:rPr>
-          <w:rFonts w:ascii="Arial" w:hAnsi="Arial" w:eastAsia="Tahoma" w:cs="Arial"/>
-          <w:b/>
-          <w:sz w:val="12"/>
-          <w:szCs w:val="12"/>
-        </w:rPr>
-        <w:t xml:space="preserve"> </w:t>
-      </w:r>
-      <w:bookmarkEnd w:id="0"/>
+        <w:t>(BFP Copy</w:t>
+      </w:r>
     </w:p>
     <w:sectPr>
       <w:headerReference r:id="rId5" w:type="default"/>

--- a/templates/officers.docx
+++ b/templates/officers.docx
@@ -193,7 +193,6 @@
           <w:szCs w:val="20"/>
         </w:rPr>
       </w:pPr>
-      <w:bookmarkStart w:id="1" w:name="_GoBack"/>
       <w:r>
         <w:rPr>
           <w:rFonts w:ascii="Arial" w:hAnsi="Arial" w:eastAsia="Arial" w:cs="Arial"/>
@@ -306,7 +305,6 @@
         </w:rPr>
         <w:tab/>
       </w:r>
-      <w:bookmarkEnd w:id="1"/>
       <w:r>
         <w:rPr>
           <w:rFonts w:ascii="Arial" w:hAnsi="Arial" w:eastAsia="Arial" w:cs="Arial"/>
@@ -575,6 +573,120 @@
       </w:pPr>
       <w:r>
         <w:rPr>
+          <w:rFonts w:ascii="Arial" w:hAnsi="Arial" w:eastAsia="Arial" w:cs="Arial"/>
+          <w:b/>
+        </w:rPr>
+        <mc:AlternateContent>
+          <mc:Choice Requires="wps">
+            <w:drawing>
+              <wp:anchor distT="45720" distB="45720" distL="114300" distR="114300" simplePos="0" relativeHeight="251666432" behindDoc="1" locked="0" layoutInCell="1" allowOverlap="1">
+                <wp:simplePos x="0" y="0"/>
+                <wp:positionH relativeFrom="margin">
+                  <wp:posOffset>4054475</wp:posOffset>
+                </wp:positionH>
+                <wp:positionV relativeFrom="paragraph">
+                  <wp:posOffset>126365</wp:posOffset>
+                </wp:positionV>
+                <wp:extent cx="2202815" cy="262255"/>
+                <wp:effectExtent l="0" t="0" r="0" b="0"/>
+                <wp:wrapNone/>
+                <wp:docPr id="2" name="Text Box 2"/>
+                <wp:cNvGraphicFramePr/>
+                <a:graphic xmlns:a="http://schemas.openxmlformats.org/drawingml/2006/main">
+                  <a:graphicData uri="http://schemas.microsoft.com/office/word/2010/wordprocessingShape">
+                    <wps:wsp>
+                      <wps:cNvSpPr txBox="1">
+                        <a:spLocks noChangeArrowheads="1"/>
+                      </wps:cNvSpPr>
+                      <wps:spPr bwMode="auto">
+                        <a:xfrm>
+                          <a:off x="0" y="0"/>
+                          <a:ext cx="2202815" cy="262255"/>
+                        </a:xfrm>
+                        <a:prstGeom prst="rect">
+                          <a:avLst/>
+                        </a:prstGeom>
+                        <a:noFill/>
+                        <a:ln w="9525">
+                          <a:noFill/>
+                          <a:miter lim="800000"/>
+                        </a:ln>
+                      </wps:spPr>
+                      <wps:txbx>
+                        <w:txbxContent>
+                          <w:p>
+                            <w:pPr>
+                              <w:jc w:val="center"/>
+                              <w:rPr>
+                                <w:rFonts w:hint="default" w:ascii="Arial" w:hAnsi="Arial" w:cs="Arial"/>
+                                <w:b w:val="0"/>
+                                <w:bCs w:val="0"/>
+                                <w:u w:val="none"/>
+                                <w:lang w:val="en-US"/>
+                              </w:rPr>
+                            </w:pPr>
+                            <w:r>
+                              <w:rPr>
+                                <w:rFonts w:hint="default" w:ascii="Arial" w:hAnsi="Arial" w:cs="Arial"/>
+                                <w:b w:val="0"/>
+                                <w:bCs w:val="0"/>
+                                <w:u w:val="none"/>
+                                <w:lang w:val="en-US"/>
+                              </w:rPr>
+                              <w:t>DATE</w:t>
+                            </w:r>
+                          </w:p>
+                        </w:txbxContent>
+                      </wps:txbx>
+                      <wps:bodyPr rot="0" vert="horz" wrap="square" lIns="91440" tIns="45720" rIns="91440" bIns="45720" anchor="t" anchorCtr="0">
+                        <a:noAutofit/>
+                      </wps:bodyPr>
+                    </wps:wsp>
+                  </a:graphicData>
+                </a:graphic>
+              </wp:anchor>
+            </w:drawing>
+          </mc:Choice>
+          <mc:Fallback>
+            <w:pict>
+              <v:shape id="_x0000_s1026" o:spid="_x0000_s1026" o:spt="202" type="#_x0000_t202" style="position:absolute;left:0pt;margin-left:319.25pt;margin-top:9.95pt;height:20.65pt;width:173.45pt;mso-position-horizontal-relative:margin;z-index:-251650048;mso-width-relative:page;mso-height-relative:page;" filled="f" stroked="f" coordsize="21600,21600" o:gfxdata="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">
+                <v:fill on="f" focussize="0,0"/>
+                <v:stroke on="f" miterlimit="8" joinstyle="miter"/>
+                <v:imagedata o:title=""/>
+                <o:lock v:ext="edit" aspectratio="f"/>
+                <v:textbox>
+                  <w:txbxContent>
+                    <w:p>
+                      <w:pPr>
+                        <w:jc w:val="center"/>
+                        <w:rPr>
+                          <w:rFonts w:hint="default" w:ascii="Arial" w:hAnsi="Arial" w:cs="Arial"/>
+                          <w:b w:val="0"/>
+                          <w:bCs w:val="0"/>
+                          <w:u w:val="none"/>
+                          <w:lang w:val="en-US"/>
+                        </w:rPr>
+                      </w:pPr>
+                      <w:r>
+                        <w:rPr>
+                          <w:rFonts w:hint="default" w:ascii="Arial" w:hAnsi="Arial" w:cs="Arial"/>
+                          <w:b w:val="0"/>
+                          <w:bCs w:val="0"/>
+                          <w:u w:val="none"/>
+                          <w:lang w:val="en-US"/>
+                        </w:rPr>
+                        <w:t>DATE</w:t>
+                      </w:r>
+                    </w:p>
+                  </w:txbxContent>
+                </v:textbox>
+              </v:shape>
+            </w:pict>
+          </mc:Fallback>
+        </mc:AlternateContent>
+      </w:r>
+      <w:r>
+        <w:rPr>
           <w:rFonts w:ascii="Arial" w:hAnsi="Arial" w:cs="Arial"/>
           <w:sz w:val="24"/>
           <w:szCs w:val="24"/>
@@ -860,12 +972,6 @@
         </w:rPr>
         <w:t xml:space="preserve">                 </w:t>
       </w:r>
-      <w:r>
-        <w:rPr>
-          <w:rFonts w:ascii="Arial" w:hAnsi="Arial" w:eastAsia="Arial" w:cs="Arial"/>
-        </w:rPr>
-        <w:t>DATE</w:t>
-      </w:r>
     </w:p>
     <w:p>
       <w:pPr>
@@ -893,6 +999,8 @@
         </w:rPr>
         <w:t xml:space="preserve"> (Pre-numbered)</w:t>
       </w:r>
+      <w:bookmarkStart w:id="1" w:name="_GoBack"/>
+      <w:bookmarkEnd w:id="1"/>
     </w:p>
     <w:p>
       <w:pPr>

--- a/templates/officers.docx
+++ b/templates/officers.docx
@@ -109,6 +109,8 @@
         </w:rPr>
         <w:t xml:space="preserve">  </w:t>
       </w:r>
+      <w:bookmarkStart w:id="1" w:name="_GoBack"/>
+      <w:bookmarkEnd w:id="1"/>
     </w:p>
     <w:p>
       <w:pPr>
@@ -579,6 +581,160 @@
         <mc:AlternateContent>
           <mc:Choice Requires="wps">
             <w:drawing>
+              <wp:anchor distT="45720" distB="45720" distL="114300" distR="114300" simplePos="0" relativeHeight="251667456" behindDoc="1" locked="0" layoutInCell="1" allowOverlap="1">
+                <wp:simplePos x="0" y="0"/>
+                <wp:positionH relativeFrom="margin">
+                  <wp:posOffset>122555</wp:posOffset>
+                </wp:positionH>
+                <wp:positionV relativeFrom="paragraph">
+                  <wp:posOffset>99060</wp:posOffset>
+                </wp:positionV>
+                <wp:extent cx="2202815" cy="262255"/>
+                <wp:effectExtent l="0" t="0" r="0" b="0"/>
+                <wp:wrapNone/>
+                <wp:docPr id="3" name="Text Box 2"/>
+                <wp:cNvGraphicFramePr/>
+                <a:graphic xmlns:a="http://schemas.openxmlformats.org/drawingml/2006/main">
+                  <a:graphicData uri="http://schemas.microsoft.com/office/word/2010/wordprocessingShape">
+                    <wps:wsp>
+                      <wps:cNvSpPr txBox="1">
+                        <a:spLocks noChangeArrowheads="1"/>
+                      </wps:cNvSpPr>
+                      <wps:spPr bwMode="auto">
+                        <a:xfrm>
+                          <a:off x="0" y="0"/>
+                          <a:ext cx="2202815" cy="262255"/>
+                        </a:xfrm>
+                        <a:prstGeom prst="rect">
+                          <a:avLst/>
+                        </a:prstGeom>
+                        <a:noFill/>
+                        <a:ln w="9525">
+                          <a:noFill/>
+                          <a:miter lim="800000"/>
+                        </a:ln>
+                      </wps:spPr>
+                      <wps:txbx>
+                        <w:txbxContent>
+                          <w:p>
+                            <w:pPr>
+                              <w:jc w:val="center"/>
+                              <w:rPr>
+                                <w:rFonts w:hint="default" w:ascii="Arial" w:hAnsi="Arial" w:cs="Arial"/>
+                                <w:b/>
+                                <w:bCs/>
+                                <w:u w:val="none"/>
+                                <w:lang w:val="en-PH"/>
+                              </w:rPr>
+                            </w:pPr>
+                            <w:r>
+                              <w:rPr>
+                                <w:rFonts w:hint="default" w:ascii="Arial" w:hAnsi="Arial" w:cs="Arial"/>
+                                <w:b/>
+                                <w:bCs/>
+                                <w:u w:val="none"/>
+                                <w:lang w:val="en-PH"/>
+                              </w:rPr>
+                              <w:t>{</w:t>
+                            </w:r>
+                            <w:r>
+                              <w:rPr>
+                                <w:rFonts w:hint="default" w:ascii="Arial" w:hAnsi="Arial" w:cs="Arial"/>
+                                <w:b/>
+                                <w:bCs/>
+                                <w:u w:val="none"/>
+                                <w:lang w:val="en-US"/>
+                              </w:rPr>
+                              <w:t>IO_NUMBER</w:t>
+                            </w:r>
+                            <w:r>
+                              <w:rPr>
+                                <w:rFonts w:hint="default" w:ascii="Arial" w:hAnsi="Arial" w:cs="Arial"/>
+                                <w:b/>
+                                <w:bCs/>
+                                <w:u w:val="none"/>
+                                <w:lang w:val="en-PH"/>
+                              </w:rPr>
+                              <w:t>}</w:t>
+                            </w:r>
+                          </w:p>
+                        </w:txbxContent>
+                      </wps:txbx>
+                      <wps:bodyPr rot="0" vert="horz" wrap="square" lIns="91440" tIns="45720" rIns="91440" bIns="45720" anchor="t" anchorCtr="0">
+                        <a:noAutofit/>
+                      </wps:bodyPr>
+                    </wps:wsp>
+                  </a:graphicData>
+                </a:graphic>
+              </wp:anchor>
+            </w:drawing>
+          </mc:Choice>
+          <mc:Fallback>
+            <w:pict>
+              <v:shape id="Text Box 2" o:spid="_x0000_s1026" o:spt="202" type="#_x0000_t202" style="position:absolute;left:0pt;margin-left:9.65pt;margin-top:7.8pt;height:20.65pt;width:173.45pt;mso-position-horizontal-relative:margin;z-index:-251649024;mso-width-relative:page;mso-height-relative:page;" filled="f" stroked="f" coordsize="21600,21600" o:gfxdata="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">
+                <v:fill on="f" focussize="0,0"/>
+                <v:stroke on="f" miterlimit="8" joinstyle="miter"/>
+                <v:imagedata o:title=""/>
+                <o:lock v:ext="edit" aspectratio="f"/>
+                <v:textbox>
+                  <w:txbxContent>
+                    <w:p>
+                      <w:pPr>
+                        <w:jc w:val="center"/>
+                        <w:rPr>
+                          <w:rFonts w:hint="default" w:ascii="Arial" w:hAnsi="Arial" w:cs="Arial"/>
+                          <w:b/>
+                          <w:bCs/>
+                          <w:u w:val="none"/>
+                          <w:lang w:val="en-PH"/>
+                        </w:rPr>
+                      </w:pPr>
+                      <w:r>
+                        <w:rPr>
+                          <w:rFonts w:hint="default" w:ascii="Arial" w:hAnsi="Arial" w:cs="Arial"/>
+                          <w:b/>
+                          <w:bCs/>
+                          <w:u w:val="none"/>
+                          <w:lang w:val="en-PH"/>
+                        </w:rPr>
+                        <w:t>{</w:t>
+                      </w:r>
+                      <w:r>
+                        <w:rPr>
+                          <w:rFonts w:hint="default" w:ascii="Arial" w:hAnsi="Arial" w:cs="Arial"/>
+                          <w:b/>
+                          <w:bCs/>
+                          <w:u w:val="none"/>
+                          <w:lang w:val="en-US"/>
+                        </w:rPr>
+                        <w:t>IO_NUMBER</w:t>
+                      </w:r>
+                      <w:r>
+                        <w:rPr>
+                          <w:rFonts w:hint="default" w:ascii="Arial" w:hAnsi="Arial" w:cs="Arial"/>
+                          <w:b/>
+                          <w:bCs/>
+                          <w:u w:val="none"/>
+                          <w:lang w:val="en-PH"/>
+                        </w:rPr>
+                        <w:t>}</w:t>
+                      </w:r>
+                    </w:p>
+                  </w:txbxContent>
+                </v:textbox>
+              </v:shape>
+            </w:pict>
+          </mc:Fallback>
+        </mc:AlternateContent>
+      </w:r>
+      <w:r>
+        <w:rPr>
+          <w:rFonts w:ascii="Arial" w:hAnsi="Arial" w:eastAsia="Arial" w:cs="Arial"/>
+          <w:b/>
+        </w:rPr>
+        <mc:AlternateContent>
+          <mc:Choice Requires="wps">
+            <w:drawing>
               <wp:anchor distT="45720" distB="45720" distL="114300" distR="114300" simplePos="0" relativeHeight="251666432" behindDoc="1" locked="0" layoutInCell="1" allowOverlap="1">
                 <wp:simplePos x="0" y="0"/>
                 <wp:positionH relativeFrom="margin">
@@ -805,7 +961,6 @@
           <w:lang w:val="en-US"/>
         </w:rPr>
         <w:tab/>
-        <w:t/>
       </w:r>
       <w:r>
         <w:rPr>
@@ -833,6 +988,75 @@
       </w:pPr>
       <w:r>
         <w:rPr>
+          <w:rFonts w:ascii="Arial" w:hAnsi="Arial" w:cs="Arial"/>
+          <w:sz w:val="24"/>
+          <w:szCs w:val="24"/>
+          <w:lang w:val="en-US" w:eastAsia="en-US"/>
+        </w:rPr>
+        <mc:AlternateContent>
+          <mc:Choice Requires="wps">
+            <w:drawing>
+              <wp:anchor distT="0" distB="0" distL="114300" distR="114300" simplePos="0" relativeHeight="251668480" behindDoc="0" locked="0" layoutInCell="1" allowOverlap="1">
+                <wp:simplePos x="0" y="0"/>
+                <wp:positionH relativeFrom="column">
+                  <wp:posOffset>667385</wp:posOffset>
+                </wp:positionH>
+                <wp:positionV relativeFrom="paragraph">
+                  <wp:posOffset>142240</wp:posOffset>
+                </wp:positionV>
+                <wp:extent cx="1167130" cy="0"/>
+                <wp:effectExtent l="0" t="5080" r="0" b="4445"/>
+                <wp:wrapNone/>
+                <wp:docPr id="13" name="Straight Connector 22"/>
+                <wp:cNvGraphicFramePr/>
+                <a:graphic xmlns:a="http://schemas.openxmlformats.org/drawingml/2006/main">
+                  <a:graphicData uri="http://schemas.microsoft.com/office/word/2010/wordprocessingShape">
+                    <wps:wsp>
+                      <wps:cNvCnPr/>
+                      <wps:spPr>
+                        <a:xfrm>
+                          <a:off x="0" y="0"/>
+                          <a:ext cx="1167130" cy="0"/>
+                        </a:xfrm>
+                        <a:prstGeom prst="line">
+                          <a:avLst/>
+                        </a:prstGeom>
+                      </wps:spPr>
+                      <wps:style>
+                        <a:lnRef idx="1">
+                          <a:schemeClr val="dk1"/>
+                        </a:lnRef>
+                        <a:fillRef idx="0">
+                          <a:schemeClr val="dk1"/>
+                        </a:fillRef>
+                        <a:effectRef idx="0">
+                          <a:schemeClr val="dk1"/>
+                        </a:effectRef>
+                        <a:fontRef idx="minor">
+                          <a:schemeClr val="tx1"/>
+                        </a:fontRef>
+                      </wps:style>
+                      <wps:bodyPr/>
+                    </wps:wsp>
+                  </a:graphicData>
+                </a:graphic>
+              </wp:anchor>
+            </w:drawing>
+          </mc:Choice>
+          <mc:Fallback>
+            <w:pict>
+              <v:line id="Straight Connector 22" o:spid="_x0000_s1026" o:spt="20" style="position:absolute;left:0pt;margin-left:52.55pt;margin-top:11.2pt;height:0pt;width:91.9pt;z-index:251668480;mso-width-relative:page;mso-height-relative:page;" filled="f" stroked="t" coordsize="21600,21600" o:gfxdata="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">
+                <v:fill on="f" focussize="0,0"/>
+                <v:stroke color="#000000 [3200]" joinstyle="round"/>
+                <v:imagedata o:title=""/>
+                <o:lock v:ext="edit" aspectratio="f"/>
+              </v:line>
+            </w:pict>
+          </mc:Fallback>
+        </mc:AlternateContent>
+      </w:r>
+      <w:r>
+        <w:rPr>
           <w:rFonts w:ascii="Arial" w:hAnsi="Arial" w:eastAsia="Arial" w:cs="Arial"/>
         </w:rPr>
         <w:t xml:space="preserve">NUMBER:  </w:t>
@@ -842,85 +1066,7 @@
           <w:rFonts w:hint="default" w:ascii="Arial" w:hAnsi="Arial" w:eastAsia="Arial" w:cs="Arial"/>
           <w:lang w:val="en-US"/>
         </w:rPr>
-        <w:t xml:space="preserve">     </w:t>
-      </w:r>
-      <w:r>
-        <w:rPr>
-          <w:rFonts w:ascii="Arial" w:hAnsi="Arial" w:eastAsia="Arial" w:cs="Arial"/>
-          <w:b/>
-          <w:bCs/>
-          <w:color w:val="EE0000"/>
-          <w:u w:val="single"/>
-        </w:rPr>
-        <w:fldChar w:fldCharType="begin"/>
-      </w:r>
-      <w:r>
-        <w:rPr>
-          <w:rFonts w:ascii="Arial" w:hAnsi="Arial" w:eastAsia="Arial" w:cs="Arial"/>
-          <w:b/>
-          <w:bCs/>
-          <w:color w:val="EE0000"/>
-          <w:u w:val="single"/>
-        </w:rPr>
-        <w:instrText xml:space="preserve"> MERGEFIELD IO_NUMBER </w:instrText>
-      </w:r>
-      <w:r>
-        <w:rPr>
-          <w:rFonts w:ascii="Arial" w:hAnsi="Arial" w:eastAsia="Arial" w:cs="Arial"/>
-          <w:b/>
-          <w:bCs/>
-          <w:color w:val="EE0000"/>
-          <w:u w:val="single"/>
-        </w:rPr>
-        <w:fldChar w:fldCharType="separate"/>
-      </w:r>
-      <w:r>
-        <w:rPr>
-          <w:rFonts w:hint="default" w:ascii="Arial" w:hAnsi="Arial" w:eastAsia="Arial" w:cs="Arial"/>
-          <w:b/>
-          <w:bCs/>
-          <w:color w:val="EE0000"/>
-          <w:u w:val="single"/>
-          <w:lang w:val="en-PH"/>
-        </w:rPr>
-        <w:t>{</w:t>
-      </w:r>
-      <w:r>
-        <w:rPr>
-          <w:rFonts w:ascii="Arial" w:hAnsi="Arial" w:eastAsia="Arial" w:cs="Arial"/>
-          <w:b/>
-          <w:bCs/>
-          <w:color w:val="EE0000"/>
-          <w:u w:val="single"/>
-        </w:rPr>
-        <w:t>IO_NUMBER</w:t>
-      </w:r>
-      <w:r>
-        <w:rPr>
-          <w:rFonts w:hint="default" w:ascii="Arial" w:hAnsi="Arial" w:eastAsia="Arial" w:cs="Arial"/>
-          <w:b/>
-          <w:bCs/>
-          <w:color w:val="EE0000"/>
-          <w:u w:val="single"/>
-          <w:lang w:val="en-PH"/>
-        </w:rPr>
-        <w:t>}</w:t>
-      </w:r>
-      <w:r>
-        <w:rPr>
-          <w:rFonts w:ascii="Arial" w:hAnsi="Arial" w:eastAsia="Arial" w:cs="Arial"/>
-          <w:b/>
-          <w:bCs/>
-          <w:color w:val="EE0000"/>
-          <w:u w:val="single"/>
-        </w:rPr>
-        <w:fldChar w:fldCharType="end"/>
-      </w:r>
-      <w:r>
-        <w:rPr>
-          <w:rFonts w:ascii="Arial" w:hAnsi="Arial" w:eastAsia="Arial" w:cs="Arial"/>
-        </w:rPr>
-        <w:tab/>
+        <w:t xml:space="preserve">    </w:t>
       </w:r>
       <w:r>
         <w:rPr>
@@ -988,7 +1134,14 @@
         <w:rPr>
           <w:rFonts w:ascii="Arial" w:hAnsi="Arial" w:eastAsia="Arial" w:cs="Arial"/>
         </w:rPr>
-        <w:t xml:space="preserve">                     </w:t>
+        <w:t xml:space="preserve">                   </w:t>
+      </w:r>
+      <w:r>
+        <w:rPr>
+          <w:rFonts w:hint="default" w:ascii="Arial" w:hAnsi="Arial" w:eastAsia="Arial" w:cs="Arial"/>
+          <w:lang w:val="en-US"/>
+        </w:rPr>
+        <w:t xml:space="preserve"> </w:t>
       </w:r>
       <w:r>
         <w:rPr>
@@ -997,10 +1150,8 @@
           <w:sz w:val="20"/>
           <w:szCs w:val="20"/>
         </w:rPr>
-        <w:t xml:space="preserve"> (Pre-numbered)</w:t>
-      </w:r>
-      <w:bookmarkStart w:id="1" w:name="_GoBack"/>
-      <w:bookmarkEnd w:id="1"/>
+        <w:t>(Pre-numbered)</w:t>
+      </w:r>
     </w:p>
     <w:p>
       <w:pPr>
@@ -3332,7 +3483,7 @@
         </mc:Choice>
         <mc:Fallback>
           <w:pict>
-            <v:group id="_x0000_s1026" o:spid="_x0000_s1026" o:spt="203" style="position:absolute;left:0pt;margin-left:-9.9pt;margin-top:14.4pt;height:80.9pt;width:518.55pt;z-index:251659264;mso-width-relative:page;mso-height-relative:page;" coordorigin="0,107004" coordsize="6585625,1027606" o:gfxdata="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">
+            <v:group id="_x0000_s1026" o:spid="_x0000_s1026" o:spt="203" style="position:absolute;left:0pt;margin-left:-9.9pt;margin-top:14.4pt;height:80.9pt;width:518.55pt;z-index:251659264;mso-width-relative:page;mso-height-relative:page;" coordorigin="0,107004" coordsize="6585625,1027606" o:gfxdata="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">
               <o:lock v:ext="edit" aspectratio="f"/>
               <v:rect id="Rectangle 10" o:spid="_x0000_s1026" o:spt="1" style="position:absolute;left:0;top:145908;height:970400;width:6585625;v-text-anchor:middle;" fillcolor="#FFFFFF [3201]" filled="t" stroked="t" coordsize="21600,21600" o:gfxdata="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">
                 <v:fill on="t" focussize="0,0"/>

--- a/templates/officers.docx
+++ b/templates/officers.docx
@@ -11,6 +11,8 @@
           <w:szCs w:val="24"/>
         </w:rPr>
       </w:pPr>
+      <w:bookmarkStart w:id="1" w:name="_GoBack"/>
+      <w:bookmarkEnd w:id="1"/>
       <w:bookmarkStart w:id="0" w:name="_Hlk123813316"/>
       <w:r>
         <w:rPr>
@@ -109,8 +111,6 @@
         </w:rPr>
         <w:t xml:space="preserve">  </w:t>
       </w:r>
-      <w:bookmarkStart w:id="1" w:name="_GoBack"/>
-      <w:bookmarkEnd w:id="1"/>
     </w:p>
     <w:p>
       <w:pPr>
@@ -1273,16 +1273,18 @@
               <w:spacing w:line="0" w:lineRule="atLeast"/>
               <w:ind w:right="27"/>
               <w:rPr>
-                <w:rFonts w:ascii="Arial" w:hAnsi="Arial" w:eastAsia="Arial" w:cs="Arial"/>
-                <w:b/>
+                <w:rFonts w:hint="default" w:ascii="Arial" w:hAnsi="Arial" w:eastAsia="Arial" w:cs="Arial"/>
+                <w:b/>
+                <w:lang w:val="en-US"/>
               </w:rPr>
             </w:pPr>
             <w:r>
               <w:rPr>
-                <w:rFonts w:ascii="Arial" w:hAnsi="Arial" w:eastAsia="Arial" w:cs="Arial"/>
-                <w:b/>
-              </w:rPr>
-              <w:t xml:space="preserve">SFO4 Imelda T Barazan          </w:t>
+                <w:rFonts w:hint="default" w:ascii="Arial" w:hAnsi="Arial" w:eastAsia="Arial" w:cs="Arial"/>
+                <w:b/>
+                <w:lang w:val="en-US"/>
+              </w:rPr>
+              <w:t>{TEAM_LEADER}</w:t>
             </w:r>
           </w:p>
           <w:p>
@@ -1292,63 +1294,6 @@
               <w:spacing w:line="0" w:lineRule="atLeast"/>
               <w:ind w:right="27"/>
               <w:rPr>
-                <w:rFonts w:ascii="Arial" w:hAnsi="Arial" w:eastAsia="Arial" w:cs="Arial"/>
-                <w:b/>
-              </w:rPr>
-            </w:pPr>
-            <w:r>
-              <w:rPr>
-                <w:rFonts w:ascii="Arial" w:hAnsi="Arial" w:eastAsia="Arial" w:cs="Arial"/>
-                <w:b/>
-              </w:rPr>
-              <w:t xml:space="preserve">FO3 Nazer Agosto A Abesamis     </w:t>
-            </w:r>
-          </w:p>
-          <w:p>
-            <w:pPr>
-              <w:widowControl w:val="0"/>
-              <w:suppressAutoHyphens/>
-              <w:spacing w:line="0" w:lineRule="atLeast"/>
-              <w:ind w:right="27"/>
-              <w:rPr>
-                <w:rFonts w:ascii="Arial" w:hAnsi="Arial" w:eastAsia="Arial" w:cs="Arial"/>
-                <w:b/>
-              </w:rPr>
-            </w:pPr>
-            <w:r>
-              <w:rPr>
-                <w:rFonts w:ascii="Arial" w:hAnsi="Arial" w:eastAsia="Arial" w:cs="Arial"/>
-                <w:b/>
-              </w:rPr>
-              <w:t xml:space="preserve">FO2 Jess Ericson B Oraño                   </w:t>
-            </w:r>
-          </w:p>
-          <w:p>
-            <w:pPr>
-              <w:widowControl w:val="0"/>
-              <w:suppressAutoHyphens/>
-              <w:spacing w:line="0" w:lineRule="atLeast"/>
-              <w:ind w:right="27"/>
-              <w:rPr>
-                <w:rFonts w:ascii="Arial" w:hAnsi="Arial" w:eastAsia="Arial" w:cs="Arial"/>
-                <w:b/>
-              </w:rPr>
-            </w:pPr>
-            <w:r>
-              <w:rPr>
-                <w:rFonts w:ascii="Arial" w:hAnsi="Arial" w:eastAsia="Arial" w:cs="Arial"/>
-                <w:b/>
-              </w:rPr>
-              <w:t>FO2 Rey B Golde</w:t>
-            </w:r>
-          </w:p>
-          <w:p>
-            <w:pPr>
-              <w:widowControl w:val="0"/>
-              <w:suppressAutoHyphens/>
-              <w:spacing w:line="0" w:lineRule="atLeast"/>
-              <w:ind w:right="27"/>
-              <w:rPr>
                 <w:rFonts w:hint="default" w:ascii="Arial" w:hAnsi="Arial" w:eastAsia="Arial" w:cs="Arial"/>
                 <w:bCs/>
                 <w:lang w:val="en-US"/>
@@ -1356,10 +1301,18 @@
             </w:pPr>
             <w:r>
               <w:rPr>
-                <w:rFonts w:ascii="Arial" w:hAnsi="Arial" w:eastAsia="Arial" w:cs="Arial"/>
-                <w:bCs/>
-              </w:rPr>
-              <w:t>S/N: 360CN 25L 26D 09462</w:t>
+                <w:rFonts w:hint="default" w:ascii="Arial" w:hAnsi="Arial" w:eastAsia="Arial" w:cs="Arial"/>
+                <w:b/>
+                <w:lang w:val="en-US"/>
+              </w:rPr>
+              <w:t>{INSPECTORS}</w:t>
+            </w:r>
+            <w:r>
+              <w:rPr>
+                <w:rFonts w:ascii="Arial" w:hAnsi="Arial" w:eastAsia="Arial" w:cs="Arial"/>
+                <w:b/>
+              </w:rPr>
+              <w:t xml:space="preserve">              </w:t>
             </w:r>
           </w:p>
         </w:tc>

--- a/templates/officers.docx
+++ b/templates/officers.docx
@@ -11,8 +11,6 @@
           <w:szCs w:val="24"/>
         </w:rPr>
       </w:pPr>
-      <w:bookmarkStart w:id="1" w:name="_GoBack"/>
-      <w:bookmarkEnd w:id="1"/>
       <w:bookmarkStart w:id="0" w:name="_Hlk123813316"/>
       <w:r>
         <w:rPr>
@@ -1230,6 +1228,7 @@
                 <w:b/>
               </w:rPr>
             </w:pPr>
+            <w:bookmarkStart w:id="1" w:name="_GoBack"/>
             <w:r>
               <w:rPr>
                 <w:rFonts w:ascii="Arial" w:hAnsi="Arial" w:eastAsia="Arial" w:cs="Arial"/>
@@ -1275,16 +1274,72 @@
               <w:rPr>
                 <w:rFonts w:hint="default" w:ascii="Arial" w:hAnsi="Arial" w:eastAsia="Arial" w:cs="Arial"/>
                 <w:b/>
+                <w:lang w:val="en-PH"/>
+              </w:rPr>
+            </w:pPr>
+            <w:r>
+              <w:rPr>
+                <w:rFonts w:hint="default" w:ascii="Arial" w:hAnsi="Arial" w:eastAsia="Arial" w:cs="Arial"/>
+                <w:b/>
                 <w:lang w:val="en-US"/>
               </w:rPr>
-            </w:pPr>
+              <w:t>{TEAM_LEADER}</w:t>
+            </w:r>
             <w:r>
               <w:rPr>
                 <w:rFonts w:hint="default" w:ascii="Arial" w:hAnsi="Arial" w:eastAsia="Arial" w:cs="Arial"/>
                 <w:b/>
+                <w:lang w:val="en-PH"/>
+              </w:rPr>
+              <w:t xml:space="preserve"> (</w:t>
+            </w:r>
+            <w:r>
+              <w:rPr>
+                <w:rFonts w:hint="default" w:ascii="Arial" w:hAnsi="Arial" w:eastAsia="Arial" w:cs="Arial"/>
+                <w:b/>
                 <w:lang w:val="en-US"/>
               </w:rPr>
-              <w:t>{TEAM_LEADER}</w:t>
+              <w:t>{</w:t>
+            </w:r>
+            <w:r>
+              <w:rPr>
+                <w:rFonts w:hint="default" w:ascii="Arial" w:hAnsi="Arial" w:eastAsia="Arial" w:cs="Arial"/>
+                <w:b/>
+                <w:lang w:val="en-PH"/>
+              </w:rPr>
+              <w:t>TEAM_LEADER</w:t>
+            </w:r>
+            <w:r>
+              <w:rPr>
+                <w:rFonts w:hint="default" w:ascii="Arial" w:hAnsi="Arial" w:eastAsia="Arial" w:cs="Arial"/>
+                <w:b/>
+                <w:lang w:val="en-US"/>
+              </w:rPr>
+              <w:t>_</w:t>
+            </w:r>
+            <w:r>
+              <w:rPr>
+                <w:rFonts w:hint="default" w:ascii="Arial" w:hAnsi="Arial" w:eastAsia="Arial" w:cs="Arial"/>
+                <w:b/>
+                <w:lang w:val="en-PH"/>
+              </w:rPr>
+              <w:t>SERIAL</w:t>
+            </w:r>
+            <w:r>
+              <w:rPr>
+                <w:rFonts w:hint="default" w:ascii="Arial" w:hAnsi="Arial" w:eastAsia="Arial" w:cs="Arial"/>
+                <w:b/>
+                <w:lang w:val="en-US"/>
+              </w:rPr>
+              <w:t>}</w:t>
+            </w:r>
+            <w:r>
+              <w:rPr>
+                <w:rFonts w:hint="default" w:ascii="Arial" w:hAnsi="Arial" w:eastAsia="Arial" w:cs="Arial"/>
+                <w:b/>
+                <w:lang w:val="en-PH"/>
+              </w:rPr>
+              <w:t>)</w:t>
             </w:r>
           </w:p>
           <w:p>
@@ -1294,6 +1349,173 @@
               <w:spacing w:line="0" w:lineRule="atLeast"/>
               <w:ind w:right="27"/>
               <w:rPr>
+                <w:rFonts w:ascii="Arial" w:hAnsi="Arial" w:eastAsia="Arial" w:cs="Arial"/>
+                <w:b/>
+              </w:rPr>
+            </w:pPr>
+            <w:r>
+              <w:rPr>
+                <w:rFonts w:hint="default" w:ascii="Arial" w:hAnsi="Arial" w:eastAsia="Arial" w:cs="Arial"/>
+                <w:b/>
+                <w:lang w:val="en-US"/>
+              </w:rPr>
+              <w:t xml:space="preserve">{INSPECTORS_1} </w:t>
+            </w:r>
+            <w:r>
+              <w:rPr>
+                <w:rFonts w:hint="default" w:ascii="Arial" w:hAnsi="Arial" w:eastAsia="Arial" w:cs="Arial"/>
+                <w:b/>
+                <w:lang w:val="en-PH"/>
+              </w:rPr>
+              <w:t>(</w:t>
+            </w:r>
+            <w:r>
+              <w:rPr>
+                <w:rFonts w:hint="default" w:ascii="Arial" w:hAnsi="Arial" w:eastAsia="Arial" w:cs="Arial"/>
+                <w:b/>
+                <w:lang w:val="en-US"/>
+              </w:rPr>
+              <w:t>{</w:t>
+            </w:r>
+            <w:r>
+              <w:rPr>
+                <w:rFonts w:hint="default" w:ascii="Arial" w:hAnsi="Arial" w:eastAsia="Arial" w:cs="Arial"/>
+                <w:b/>
+                <w:lang w:val="en-PH"/>
+              </w:rPr>
+              <w:t>INSPECTOR_1</w:t>
+            </w:r>
+            <w:r>
+              <w:rPr>
+                <w:rFonts w:hint="default" w:ascii="Arial" w:hAnsi="Arial" w:eastAsia="Arial" w:cs="Arial"/>
+                <w:b/>
+                <w:lang w:val="en-US"/>
+              </w:rPr>
+              <w:t>_</w:t>
+            </w:r>
+            <w:r>
+              <w:rPr>
+                <w:rFonts w:hint="default" w:ascii="Arial" w:hAnsi="Arial" w:eastAsia="Arial" w:cs="Arial"/>
+                <w:b/>
+                <w:lang w:val="en-PH"/>
+              </w:rPr>
+              <w:t>SERIAL</w:t>
+            </w:r>
+            <w:r>
+              <w:rPr>
+                <w:rFonts w:hint="default" w:ascii="Arial" w:hAnsi="Arial" w:eastAsia="Arial" w:cs="Arial"/>
+                <w:b/>
+                <w:lang w:val="en-US"/>
+              </w:rPr>
+              <w:t>}</w:t>
+            </w:r>
+            <w:r>
+              <w:rPr>
+                <w:rFonts w:hint="default" w:ascii="Arial" w:hAnsi="Arial" w:eastAsia="Arial" w:cs="Arial"/>
+                <w:b/>
+                <w:lang w:val="en-PH"/>
+              </w:rPr>
+              <w:t>)</w:t>
+            </w:r>
+            <w:r>
+              <w:rPr>
+                <w:rFonts w:ascii="Arial" w:hAnsi="Arial" w:eastAsia="Arial" w:cs="Arial"/>
+                <w:b/>
+              </w:rPr>
+              <w:t xml:space="preserve">   </w:t>
+            </w:r>
+          </w:p>
+          <w:p>
+            <w:pPr>
+              <w:widowControl w:val="0"/>
+              <w:suppressAutoHyphens/>
+              <w:spacing w:line="0" w:lineRule="atLeast"/>
+              <w:ind w:right="27"/>
+              <w:rPr>
+                <w:rFonts w:hint="default" w:ascii="Arial" w:hAnsi="Arial" w:eastAsia="Arial" w:cs="Arial"/>
+                <w:b/>
+                <w:lang w:val="en-US"/>
+              </w:rPr>
+            </w:pPr>
+            <w:r>
+              <w:rPr>
+                <w:rFonts w:hint="default" w:ascii="Arial" w:hAnsi="Arial" w:eastAsia="Arial" w:cs="Arial"/>
+                <w:b/>
+                <w:lang w:val="en-US"/>
+              </w:rPr>
+              <w:t xml:space="preserve">{INSPECTORS_2} </w:t>
+            </w:r>
+            <w:r>
+              <w:rPr>
+                <w:rFonts w:hint="default" w:ascii="Arial" w:hAnsi="Arial" w:eastAsia="Arial" w:cs="Arial"/>
+                <w:b/>
+                <w:lang w:val="en-PH"/>
+              </w:rPr>
+              <w:t>(</w:t>
+            </w:r>
+            <w:r>
+              <w:rPr>
+                <w:rFonts w:hint="default" w:ascii="Arial" w:hAnsi="Arial" w:eastAsia="Arial" w:cs="Arial"/>
+                <w:b/>
+                <w:lang w:val="en-US"/>
+              </w:rPr>
+              <w:t>{</w:t>
+            </w:r>
+            <w:r>
+              <w:rPr>
+                <w:rFonts w:hint="default" w:ascii="Arial" w:hAnsi="Arial" w:eastAsia="Arial" w:cs="Arial"/>
+                <w:b/>
+                <w:lang w:val="en-PH"/>
+              </w:rPr>
+              <w:t>INSPECTOR_2</w:t>
+            </w:r>
+            <w:r>
+              <w:rPr>
+                <w:rFonts w:hint="default" w:ascii="Arial" w:hAnsi="Arial" w:eastAsia="Arial" w:cs="Arial"/>
+                <w:b/>
+                <w:lang w:val="en-US"/>
+              </w:rPr>
+              <w:t>_</w:t>
+            </w:r>
+            <w:r>
+              <w:rPr>
+                <w:rFonts w:hint="default" w:ascii="Arial" w:hAnsi="Arial" w:eastAsia="Arial" w:cs="Arial"/>
+                <w:b/>
+                <w:lang w:val="en-PH"/>
+              </w:rPr>
+              <w:t>SERIAL</w:t>
+            </w:r>
+            <w:r>
+              <w:rPr>
+                <w:rFonts w:hint="default" w:ascii="Arial" w:hAnsi="Arial" w:eastAsia="Arial" w:cs="Arial"/>
+                <w:b/>
+                <w:lang w:val="en-US"/>
+              </w:rPr>
+              <w:t>}</w:t>
+            </w:r>
+            <w:r>
+              <w:rPr>
+                <w:rFonts w:hint="default" w:ascii="Arial" w:hAnsi="Arial" w:eastAsia="Arial" w:cs="Arial"/>
+                <w:b/>
+                <w:lang w:val="en-PH"/>
+              </w:rPr>
+              <w:t>)</w:t>
+            </w:r>
+            <w:r>
+              <w:rPr>
+                <w:rFonts w:ascii="Arial" w:hAnsi="Arial" w:eastAsia="Arial" w:cs="Arial"/>
+                <w:b/>
+              </w:rPr>
+              <w:t xml:space="preserve">   </w:t>
+            </w:r>
+          </w:p>
+          <w:p>
+            <w:pPr>
+              <w:widowControl w:val="0"/>
+              <w:suppressAutoHyphens/>
+              <w:spacing w:line="0" w:lineRule="atLeast"/>
+              <w:ind w:right="27"/>
+              <w:rPr>
                 <w:rFonts w:hint="default" w:ascii="Arial" w:hAnsi="Arial" w:eastAsia="Arial" w:cs="Arial"/>
                 <w:bCs/>
                 <w:lang w:val="en-US"/>
@@ -1305,18 +1527,75 @@
                 <w:b/>
                 <w:lang w:val="en-US"/>
               </w:rPr>
-              <w:t>{INSPECTORS}</w:t>
-            </w:r>
-            <w:r>
-              <w:rPr>
-                <w:rFonts w:ascii="Arial" w:hAnsi="Arial" w:eastAsia="Arial" w:cs="Arial"/>
-                <w:b/>
-              </w:rPr>
-              <w:t xml:space="preserve">              </w:t>
+              <w:t xml:space="preserve">{INSPECTORS_3} </w:t>
+            </w:r>
+            <w:r>
+              <w:rPr>
+                <w:rFonts w:hint="default" w:ascii="Arial" w:hAnsi="Arial" w:eastAsia="Arial" w:cs="Arial"/>
+                <w:b/>
+                <w:lang w:val="en-PH"/>
+              </w:rPr>
+              <w:t>(</w:t>
+            </w:r>
+            <w:r>
+              <w:rPr>
+                <w:rFonts w:hint="default" w:ascii="Arial" w:hAnsi="Arial" w:eastAsia="Arial" w:cs="Arial"/>
+                <w:b/>
+                <w:lang w:val="en-US"/>
+              </w:rPr>
+              <w:t>{</w:t>
+            </w:r>
+            <w:r>
+              <w:rPr>
+                <w:rFonts w:hint="default" w:ascii="Arial" w:hAnsi="Arial" w:eastAsia="Arial" w:cs="Arial"/>
+                <w:b/>
+                <w:lang w:val="en-PH"/>
+              </w:rPr>
+              <w:t>INSPECTOR_3</w:t>
+            </w:r>
+            <w:r>
+              <w:rPr>
+                <w:rFonts w:hint="default" w:ascii="Arial" w:hAnsi="Arial" w:eastAsia="Arial" w:cs="Arial"/>
+                <w:b/>
+                <w:lang w:val="en-US"/>
+              </w:rPr>
+              <w:t>_</w:t>
+            </w:r>
+            <w:r>
+              <w:rPr>
+                <w:rFonts w:hint="default" w:ascii="Arial" w:hAnsi="Arial" w:eastAsia="Arial" w:cs="Arial"/>
+                <w:b/>
+                <w:lang w:val="en-PH"/>
+              </w:rPr>
+              <w:t>SERIAL</w:t>
+            </w:r>
+            <w:r>
+              <w:rPr>
+                <w:rFonts w:hint="default" w:ascii="Arial" w:hAnsi="Arial" w:eastAsia="Arial" w:cs="Arial"/>
+                <w:b/>
+                <w:lang w:val="en-US"/>
+              </w:rPr>
+              <w:t>}</w:t>
+            </w:r>
+            <w:r>
+              <w:rPr>
+                <w:rFonts w:hint="default" w:ascii="Arial" w:hAnsi="Arial" w:eastAsia="Arial" w:cs="Arial"/>
+                <w:b/>
+                <w:lang w:val="en-PH"/>
+              </w:rPr>
+              <w:t>)</w:t>
+            </w:r>
+            <w:r>
+              <w:rPr>
+                <w:rFonts w:ascii="Arial" w:hAnsi="Arial" w:eastAsia="Arial" w:cs="Arial"/>
+                <w:b/>
+              </w:rPr>
+              <w:t xml:space="preserve">        </w:t>
             </w:r>
           </w:p>
         </w:tc>
       </w:tr>
+      <w:bookmarkEnd w:id="1"/>
       <w:tr>
         <w:tblPrEx>
           <w:tblBorders>
@@ -3436,7 +3715,7 @@
         </mc:Choice>
         <mc:Fallback>
           <w:pict>
-            <v:group id="_x0000_s1026" o:spid="_x0000_s1026" o:spt="203" style="position:absolute;left:0pt;margin-left:-9.9pt;margin-top:14.4pt;height:80.9pt;width:518.55pt;z-index:251659264;mso-width-relative:page;mso-height-relative:page;" coordorigin="0,107004" coordsize="6585625,1027606" o:gfxdata="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">
+            <v:group id="_x0000_s1026" o:spid="_x0000_s1026" o:spt="203" style="position:absolute;left:0pt;margin-left:-9.9pt;margin-top:14.4pt;height:80.9pt;width:518.55pt;z-index:251659264;mso-width-relative:page;mso-height-relative:page;" coordorigin="0,107004" coordsize="6585625,1027606" o:gfxdata="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">
               <o:lock v:ext="edit" aspectratio="f"/>
               <v:rect id="Rectangle 10" o:spid="_x0000_s1026" o:spt="1" style="position:absolute;left:0;top:145908;height:970400;width:6585625;v-text-anchor:middle;" fillcolor="#FFFFFF [3201]" filled="t" stroked="t" coordsize="21600,21600" o:gfxdata="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">
                 <v:fill on="t" focussize="0,0"/>
@@ -3555,7 +3834,7 @@
   <w:docDefaults>
     <w:rPrDefault>
       <w:rPr>
-        <w:rFonts w:asciiTheme="minorHAnsi" w:hAnsiTheme="minorHAnsi" w:eastAsiaTheme="minorHAnsi" w:cstheme="minorBidi"/>
+        <w:rFonts w:ascii="Times New Roman" w:hAnsi="Times New Roman" w:eastAsia="SimSun" w:cs="Times New Roman"/>
       </w:rPr>
     </w:rPrDefault>
     <w:pPrDefault/>

--- a/templates/officers.docx
+++ b/templates/officers.docx
@@ -1228,7 +1228,6 @@
                 <w:b/>
               </w:rPr>
             </w:pPr>
-            <w:bookmarkStart w:id="1" w:name="_GoBack"/>
             <w:r>
               <w:rPr>
                 <w:rFonts w:ascii="Arial" w:hAnsi="Arial" w:eastAsia="Arial" w:cs="Arial"/>
@@ -1291,7 +1290,7 @@
                 <w:b/>
                 <w:lang w:val="en-PH"/>
               </w:rPr>
-              <w:t xml:space="preserve"> (</w:t>
+              <w:t xml:space="preserve"> </w:t>
             </w:r>
             <w:r>
               <w:rPr>
@@ -1332,14 +1331,6 @@
                 <w:lang w:val="en-US"/>
               </w:rPr>
               <w:t>}</w:t>
-            </w:r>
-            <w:r>
-              <w:rPr>
-                <w:rFonts w:hint="default" w:ascii="Arial" w:hAnsi="Arial" w:eastAsia="Arial" w:cs="Arial"/>
-                <w:b/>
-                <w:lang w:val="en-PH"/>
-              </w:rPr>
-              <w:t>)</w:t>
             </w:r>
           </w:p>
           <w:p>
@@ -1359,7 +1350,7 @@
                 <w:b/>
                 <w:lang w:val="en-US"/>
               </w:rPr>
-              <w:t xml:space="preserve">{INSPECTORS_1} </w:t>
+              <w:t>{INSPECTOR_1} {</w:t>
             </w:r>
             <w:r>
               <w:rPr>
@@ -1367,7 +1358,7 @@
                 <w:b/>
                 <w:lang w:val="en-PH"/>
               </w:rPr>
-              <w:t>(</w:t>
+              <w:t>INSPECTOR_1</w:t>
             </w:r>
             <w:r>
               <w:rPr>
@@ -1375,7 +1366,7 @@
                 <w:b/>
                 <w:lang w:val="en-US"/>
               </w:rPr>
-              <w:t>{</w:t>
+              <w:t>_</w:t>
             </w:r>
             <w:r>
               <w:rPr>
@@ -1383,7 +1374,7 @@
                 <w:b/>
                 <w:lang w:val="en-PH"/>
               </w:rPr>
-              <w:t>INSPECTOR_1</w:t>
+              <w:t>SERIAL</w:t>
             </w:r>
             <w:r>
               <w:rPr>
@@ -1391,38 +1382,14 @@
                 <w:b/>
                 <w:lang w:val="en-US"/>
               </w:rPr>
-              <w:t>_</w:t>
-            </w:r>
-            <w:r>
-              <w:rPr>
-                <w:rFonts w:hint="default" w:ascii="Arial" w:hAnsi="Arial" w:eastAsia="Arial" w:cs="Arial"/>
-                <w:b/>
-                <w:lang w:val="en-PH"/>
-              </w:rPr>
-              <w:t>SERIAL</w:t>
-            </w:r>
-            <w:r>
-              <w:rPr>
-                <w:rFonts w:hint="default" w:ascii="Arial" w:hAnsi="Arial" w:eastAsia="Arial" w:cs="Arial"/>
-                <w:b/>
-                <w:lang w:val="en-US"/>
-              </w:rPr>
               <w:t>}</w:t>
             </w:r>
             <w:r>
               <w:rPr>
-                <w:rFonts w:hint="default" w:ascii="Arial" w:hAnsi="Arial" w:eastAsia="Arial" w:cs="Arial"/>
-                <w:b/>
-                <w:lang w:val="en-PH"/>
-              </w:rPr>
-              <w:t>)</w:t>
-            </w:r>
-            <w:r>
-              <w:rPr>
-                <w:rFonts w:ascii="Arial" w:hAnsi="Arial" w:eastAsia="Arial" w:cs="Arial"/>
-                <w:b/>
-              </w:rPr>
-              <w:t xml:space="preserve">   </w:t>
+                <w:rFonts w:ascii="Arial" w:hAnsi="Arial" w:eastAsia="Arial" w:cs="Arial"/>
+                <w:b/>
+              </w:rPr>
+              <w:t xml:space="preserve">  </w:t>
             </w:r>
           </w:p>
           <w:p>
@@ -1443,7 +1410,7 @@
                 <w:b/>
                 <w:lang w:val="en-US"/>
               </w:rPr>
-              <w:t xml:space="preserve">{INSPECTORS_2} </w:t>
+              <w:t>{INSPECTOR_2} {</w:t>
             </w:r>
             <w:r>
               <w:rPr>
@@ -1451,7 +1418,7 @@
                 <w:b/>
                 <w:lang w:val="en-PH"/>
               </w:rPr>
-              <w:t>(</w:t>
+              <w:t>INSPECTOR_2</w:t>
             </w:r>
             <w:r>
               <w:rPr>
@@ -1459,7 +1426,7 @@
                 <w:b/>
                 <w:lang w:val="en-US"/>
               </w:rPr>
-              <w:t>{</w:t>
+              <w:t>_</w:t>
             </w:r>
             <w:r>
               <w:rPr>
@@ -1467,7 +1434,7 @@
                 <w:b/>
                 <w:lang w:val="en-PH"/>
               </w:rPr>
-              <w:t>INSPECTOR_2</w:t>
+              <w:t>SERIAL</w:t>
             </w:r>
             <w:r>
               <w:rPr>
@@ -1475,38 +1442,14 @@
                 <w:b/>
                 <w:lang w:val="en-US"/>
               </w:rPr>
-              <w:t>_</w:t>
-            </w:r>
-            <w:r>
-              <w:rPr>
-                <w:rFonts w:hint="default" w:ascii="Arial" w:hAnsi="Arial" w:eastAsia="Arial" w:cs="Arial"/>
-                <w:b/>
-                <w:lang w:val="en-PH"/>
-              </w:rPr>
-              <w:t>SERIAL</w:t>
-            </w:r>
-            <w:r>
-              <w:rPr>
-                <w:rFonts w:hint="default" w:ascii="Arial" w:hAnsi="Arial" w:eastAsia="Arial" w:cs="Arial"/>
-                <w:b/>
-                <w:lang w:val="en-US"/>
-              </w:rPr>
               <w:t>}</w:t>
             </w:r>
             <w:r>
               <w:rPr>
-                <w:rFonts w:hint="default" w:ascii="Arial" w:hAnsi="Arial" w:eastAsia="Arial" w:cs="Arial"/>
-                <w:b/>
-                <w:lang w:val="en-PH"/>
-              </w:rPr>
-              <w:t>)</w:t>
-            </w:r>
-            <w:r>
-              <w:rPr>
-                <w:rFonts w:ascii="Arial" w:hAnsi="Arial" w:eastAsia="Arial" w:cs="Arial"/>
-                <w:b/>
-              </w:rPr>
-              <w:t xml:space="preserve">   </w:t>
+                <w:rFonts w:ascii="Arial" w:hAnsi="Arial" w:eastAsia="Arial" w:cs="Arial"/>
+                <w:b/>
+              </w:rPr>
+              <w:t xml:space="preserve"> </w:t>
             </w:r>
           </w:p>
           <w:p>
@@ -1527,7 +1470,7 @@
                 <w:b/>
                 <w:lang w:val="en-US"/>
               </w:rPr>
-              <w:t xml:space="preserve">{INSPECTORS_3} </w:t>
+              <w:t>{INSPECTOR_3} {</w:t>
             </w:r>
             <w:r>
               <w:rPr>
@@ -1535,7 +1478,7 @@
                 <w:b/>
                 <w:lang w:val="en-PH"/>
               </w:rPr>
-              <w:t>(</w:t>
+              <w:t>INSPECTOR_3</w:t>
             </w:r>
             <w:r>
               <w:rPr>
@@ -1543,7 +1486,7 @@
                 <w:b/>
                 <w:lang w:val="en-US"/>
               </w:rPr>
-              <w:t>{</w:t>
+              <w:t>_</w:t>
             </w:r>
             <w:r>
               <w:rPr>
@@ -1551,7 +1494,7 @@
                 <w:b/>
                 <w:lang w:val="en-PH"/>
               </w:rPr>
-              <w:t>INSPECTOR_3</w:t>
+              <w:t>SERIAL</w:t>
             </w:r>
             <w:r>
               <w:rPr>
@@ -1559,43 +1502,18 @@
                 <w:b/>
                 <w:lang w:val="en-US"/>
               </w:rPr>
-              <w:t>_</w:t>
-            </w:r>
-            <w:r>
-              <w:rPr>
-                <w:rFonts w:hint="default" w:ascii="Arial" w:hAnsi="Arial" w:eastAsia="Arial" w:cs="Arial"/>
-                <w:b/>
-                <w:lang w:val="en-PH"/>
-              </w:rPr>
-              <w:t>SERIAL</w:t>
-            </w:r>
-            <w:r>
-              <w:rPr>
-                <w:rFonts w:hint="default" w:ascii="Arial" w:hAnsi="Arial" w:eastAsia="Arial" w:cs="Arial"/>
-                <w:b/>
-                <w:lang w:val="en-US"/>
-              </w:rPr>
               <w:t>}</w:t>
             </w:r>
             <w:r>
               <w:rPr>
-                <w:rFonts w:hint="default" w:ascii="Arial" w:hAnsi="Arial" w:eastAsia="Arial" w:cs="Arial"/>
-                <w:b/>
-                <w:lang w:val="en-PH"/>
-              </w:rPr>
-              <w:t>)</w:t>
-            </w:r>
-            <w:r>
-              <w:rPr>
-                <w:rFonts w:ascii="Arial" w:hAnsi="Arial" w:eastAsia="Arial" w:cs="Arial"/>
-                <w:b/>
-              </w:rPr>
-              <w:t xml:space="preserve">        </w:t>
+                <w:rFonts w:ascii="Arial" w:hAnsi="Arial" w:eastAsia="Arial" w:cs="Arial"/>
+                <w:b/>
+              </w:rPr>
+              <w:t xml:space="preserve">      </w:t>
             </w:r>
           </w:p>
         </w:tc>
       </w:tr>
-      <w:bookmarkEnd w:id="1"/>
       <w:tr>
         <w:tblPrEx>
           <w:tblBorders>

--- a/templates/officers.docx
+++ b/templates/officers.docx
@@ -621,6 +621,7 @@
                                 <w:rFonts w:hint="default" w:ascii="Arial" w:hAnsi="Arial" w:cs="Arial"/>
                                 <w:b/>
                                 <w:bCs/>
+                                <w:color w:val="FF0000"/>
                                 <w:u w:val="none"/>
                                 <w:lang w:val="en-PH"/>
                               </w:rPr>
@@ -630,6 +631,7 @@
                                 <w:rFonts w:hint="default" w:ascii="Arial" w:hAnsi="Arial" w:cs="Arial"/>
                                 <w:b/>
                                 <w:bCs/>
+                                <w:color w:val="FF0000"/>
                                 <w:u w:val="none"/>
                                 <w:lang w:val="en-PH"/>
                               </w:rPr>
@@ -640,6 +642,7 @@
                                 <w:rFonts w:hint="default" w:ascii="Arial" w:hAnsi="Arial" w:cs="Arial"/>
                                 <w:b/>
                                 <w:bCs/>
+                                <w:color w:val="FF0000"/>
                                 <w:u w:val="none"/>
                                 <w:lang w:val="en-US"/>
                               </w:rPr>
@@ -650,6 +653,7 @@
                                 <w:rFonts w:hint="default" w:ascii="Arial" w:hAnsi="Arial" w:cs="Arial"/>
                                 <w:b/>
                                 <w:bCs/>
+                                <w:color w:val="FF0000"/>
                                 <w:u w:val="none"/>
                                 <w:lang w:val="en-PH"/>
                               </w:rPr>
@@ -683,6 +687,7 @@
                           <w:rFonts w:hint="default" w:ascii="Arial" w:hAnsi="Arial" w:cs="Arial"/>
                           <w:b/>
                           <w:bCs/>
+                          <w:color w:val="FF0000"/>
                           <w:u w:val="none"/>
                           <w:lang w:val="en-PH"/>
                         </w:rPr>
@@ -692,6 +697,7 @@
                           <w:rFonts w:hint="default" w:ascii="Arial" w:hAnsi="Arial" w:cs="Arial"/>
                           <w:b/>
                           <w:bCs/>
+                          <w:color w:val="FF0000"/>
                           <w:u w:val="none"/>
                           <w:lang w:val="en-PH"/>
                         </w:rPr>
@@ -702,6 +708,7 @@
                           <w:rFonts w:hint="default" w:ascii="Arial" w:hAnsi="Arial" w:cs="Arial"/>
                           <w:b/>
                           <w:bCs/>
+                          <w:color w:val="FF0000"/>
                           <w:u w:val="none"/>
                           <w:lang w:val="en-US"/>
                         </w:rPr>
@@ -712,6 +719,7 @@
                           <w:rFonts w:hint="default" w:ascii="Arial" w:hAnsi="Arial" w:cs="Arial"/>
                           <w:b/>
                           <w:bCs/>
+                          <w:color w:val="FF0000"/>
                           <w:u w:val="none"/>
                           <w:lang w:val="en-PH"/>
                         </w:rPr>
@@ -1057,11 +1065,19 @@
         <w:rPr>
           <w:rFonts w:ascii="Arial" w:hAnsi="Arial" w:eastAsia="Arial" w:cs="Arial"/>
         </w:rPr>
-        <w:t xml:space="preserve">NUMBER:  </w:t>
+        <w:t>NUMBER</w:t>
+      </w:r>
+      <w:r>
+        <w:rPr>
+          <w:rFonts w:ascii="Arial" w:hAnsi="Arial" w:eastAsia="Arial" w:cs="Arial"/>
+          <w:color w:val="FF0000"/>
+        </w:rPr>
+        <w:t xml:space="preserve">:  </w:t>
       </w:r>
       <w:r>
         <w:rPr>
           <w:rFonts w:hint="default" w:ascii="Arial" w:hAnsi="Arial" w:eastAsia="Arial" w:cs="Arial"/>
+          <w:color w:val="FF0000"/>
           <w:lang w:val="en-US"/>
         </w:rPr>
         <w:t xml:space="preserve">    </w:t>
@@ -1069,24 +1085,28 @@
       <w:r>
         <w:rPr>
           <w:rFonts w:ascii="Arial" w:hAnsi="Arial" w:eastAsia="Arial" w:cs="Arial"/>
+          <w:color w:val="FF0000"/>
         </w:rPr>
         <w:tab/>
       </w:r>
       <w:r>
         <w:rPr>
           <w:rFonts w:ascii="Arial" w:hAnsi="Arial" w:eastAsia="Arial" w:cs="Arial"/>
+          <w:color w:val="FF0000"/>
         </w:rPr>
         <w:t xml:space="preserve">   </w:t>
       </w:r>
       <w:r>
         <w:rPr>
           <w:rFonts w:ascii="Arial" w:hAnsi="Arial" w:eastAsia="Arial" w:cs="Arial"/>
+          <w:color w:val="FF0000"/>
         </w:rPr>
         <w:tab/>
       </w:r>
       <w:r>
         <w:rPr>
           <w:rFonts w:ascii="Arial" w:hAnsi="Arial" w:eastAsia="Arial" w:cs="Arial"/>
+          <w:color w:val="FF0000"/>
         </w:rPr>
         <w:t xml:space="preserve">                 </w:t>
       </w:r>
@@ -1410,7 +1430,17 @@
                 <w:b/>
                 <w:lang w:val="en-US"/>
               </w:rPr>
-              <w:t>{INSPECTOR_2} {</w:t>
+              <w:t>{INSP</w:t>
+            </w:r>
+            <w:bookmarkStart w:id="1" w:name="_GoBack"/>
+            <w:bookmarkEnd w:id="1"/>
+            <w:r>
+              <w:rPr>
+                <w:rFonts w:hint="default" w:ascii="Arial" w:hAnsi="Arial" w:eastAsia="Arial" w:cs="Arial"/>
+                <w:b/>
+                <w:lang w:val="en-US"/>
+              </w:rPr>
+              <w:t>ECTOR_2} {</w:t>
             </w:r>
             <w:r>
               <w:rPr>
